--- a/HW9_Okonkwo_co2554.docx
+++ b/HW9_Okonkwo_co2554.docx
@@ -13,6 +13,36 @@
       </w:pPr>
       <w:r>
         <w:t>P8110: Applied Regression II</w:t>
+      </w:r>
+    </w:p>
+    <w:p>
+      <w:pPr>
+        <w:tabs>
+          <w:tab w:val="right" w:pos="8568"/>
+        </w:tabs>
+        <w:spacing w:after="7"/>
+        <w:ind w:left="0" w:firstLine="0"/>
+        <w:jc w:val="left"/>
+      </w:pPr>
+      <w:r>
+        <w:rPr>
+          <w:color w:val="00B0F0"/>
+        </w:rPr>
+        <w:t xml:space="preserve">Camille Okonkwo </w:t>
+      </w:r>
+      <w:proofErr w:type="spellStart"/>
+      <w:r>
+        <w:rPr>
+          <w:color w:val="00B0F0"/>
+        </w:rPr>
+        <w:t>uni</w:t>
+      </w:r>
+      <w:proofErr w:type="spellEnd"/>
+      <w:r>
+        <w:rPr>
+          <w:color w:val="00B0F0"/>
+        </w:rPr>
+        <w:t>: co2554</w:t>
       </w:r>
       <w:r>
         <w:tab/>
@@ -197,6 +227,48 @@
     </w:p>
     <w:p>
       <w:pPr>
+        <w:ind w:left="570" w:firstLine="0"/>
+      </w:pPr>
+      <w:r>
+        <w:drawing>
+          <wp:inline distT="0" distB="0" distL="0" distR="0" wp14:anchorId="2A09B35D" wp14:editId="64DBEBE2">
+            <wp:extent cx="5440680" cy="2770505"/>
+            <wp:effectExtent l="0" t="0" r="0" b="0"/>
+            <wp:docPr id="1575170074" name="Picture 1" descr="A screenshot of a graph&#10;&#10;Description automatically generated"/>
+            <wp:cNvGraphicFramePr>
+              <a:graphicFrameLocks xmlns:a="http://schemas.openxmlformats.org/drawingml/2006/main" noChangeAspect="1"/>
+            </wp:cNvGraphicFramePr>
+            <a:graphic xmlns:a="http://schemas.openxmlformats.org/drawingml/2006/main">
+              <a:graphicData uri="http://schemas.openxmlformats.org/drawingml/2006/picture">
+                <pic:pic xmlns:pic="http://schemas.openxmlformats.org/drawingml/2006/picture">
+                  <pic:nvPicPr>
+                    <pic:cNvPr id="1575170074" name="Picture 1" descr="A screenshot of a graph&#10;&#10;Description automatically generated"/>
+                    <pic:cNvPicPr/>
+                  </pic:nvPicPr>
+                  <pic:blipFill>
+                    <a:blip r:embed="rId5"/>
+                    <a:stretch>
+                      <a:fillRect/>
+                    </a:stretch>
+                  </pic:blipFill>
+                  <pic:spPr>
+                    <a:xfrm>
+                      <a:off x="0" y="0"/>
+                      <a:ext cx="5440680" cy="2770505"/>
+                    </a:xfrm>
+                    <a:prstGeom prst="rect">
+                      <a:avLst/>
+                    </a:prstGeom>
+                  </pic:spPr>
+                </pic:pic>
+              </a:graphicData>
+            </a:graphic>
+          </wp:inline>
+        </w:drawing>
+      </w:r>
+    </w:p>
+    <w:p>
+      <w:pPr>
         <w:numPr>
           <w:ilvl w:val="0"/>
           <w:numId w:val="1"/>
@@ -209,6 +281,913 @@
     </w:p>
     <w:p>
       <w:pPr>
+        <w:ind w:left="570" w:firstLine="0"/>
+        <w:rPr>
+          <w:color w:val="00B0F0"/>
+        </w:rPr>
+      </w:pPr>
+      <m:oMathPara>
+        <m:oMath>
+          <m:sSub>
+            <m:sSubPr>
+              <m:ctrlPr>
+                <w:rPr>
+                  <w:rFonts w:ascii="Cambria Math" w:hAnsi="Cambria Math"/>
+                  <w:i/>
+                  <w:color w:val="00B0F0"/>
+                </w:rPr>
+              </m:ctrlPr>
+            </m:sSubPr>
+            <m:e>
+              <m:r>
+                <w:rPr>
+                  <w:rFonts w:ascii="Cambria Math" w:hAnsi="Cambria Math"/>
+                  <w:color w:val="00B0F0"/>
+                </w:rPr>
+                <m:t>y</m:t>
+              </m:r>
+            </m:e>
+            <m:sub>
+              <m:r>
+                <w:rPr>
+                  <w:rFonts w:ascii="Cambria Math" w:hAnsi="Cambria Math"/>
+                  <w:color w:val="00B0F0"/>
+                </w:rPr>
+                <m:t>ij</m:t>
+              </m:r>
+            </m:sub>
+          </m:sSub>
+          <m:r>
+            <w:rPr>
+              <w:rFonts w:ascii="Cambria Math" w:hAnsi="Cambria Math"/>
+              <w:color w:val="00B0F0"/>
+            </w:rPr>
+            <m:t>=</m:t>
+          </m:r>
+          <m:sSub>
+            <m:sSubPr>
+              <m:ctrlPr>
+                <w:rPr>
+                  <w:rFonts w:ascii="Cambria Math" w:hAnsi="Cambria Math"/>
+                  <w:i/>
+                  <w:color w:val="00B0F0"/>
+                </w:rPr>
+              </m:ctrlPr>
+            </m:sSubPr>
+            <m:e>
+              <m:r>
+                <w:rPr>
+                  <w:rFonts w:ascii="Cambria Math" w:hAnsi="Cambria Math"/>
+                  <w:color w:val="00B0F0"/>
+                </w:rPr>
+                <m:t>β</m:t>
+              </m:r>
+            </m:e>
+            <m:sub>
+              <m:r>
+                <w:rPr>
+                  <w:rFonts w:ascii="Cambria Math" w:hAnsi="Cambria Math"/>
+                  <w:color w:val="00B0F0"/>
+                </w:rPr>
+                <m:t>0</m:t>
+              </m:r>
+            </m:sub>
+          </m:sSub>
+          <m:r>
+            <w:rPr>
+              <w:rFonts w:ascii="Cambria Math" w:hAnsi="Cambria Math"/>
+              <w:color w:val="00B0F0"/>
+            </w:rPr>
+            <m:t>=</m:t>
+          </m:r>
+          <m:sSub>
+            <m:sSubPr>
+              <m:ctrlPr>
+                <w:rPr>
+                  <w:rFonts w:ascii="Cambria Math" w:hAnsi="Cambria Math"/>
+                  <w:i/>
+                  <w:color w:val="00B0F0"/>
+                </w:rPr>
+              </m:ctrlPr>
+            </m:sSubPr>
+            <m:e>
+              <m:r>
+                <w:rPr>
+                  <w:rFonts w:ascii="Cambria Math" w:hAnsi="Cambria Math"/>
+                  <w:color w:val="00B0F0"/>
+                </w:rPr>
+                <m:t>β</m:t>
+              </m:r>
+            </m:e>
+            <m:sub>
+              <m:r>
+                <w:rPr>
+                  <w:rFonts w:ascii="Cambria Math" w:hAnsi="Cambria Math"/>
+                  <w:color w:val="00B0F0"/>
+                </w:rPr>
+                <m:t>1</m:t>
+              </m:r>
+            </m:sub>
+          </m:sSub>
+          <m:sSub>
+            <m:sSubPr>
+              <m:ctrlPr>
+                <w:rPr>
+                  <w:rFonts w:ascii="Cambria Math" w:hAnsi="Cambria Math"/>
+                  <w:i/>
+                  <w:color w:val="00B0F0"/>
+                </w:rPr>
+              </m:ctrlPr>
+            </m:sSubPr>
+            <m:e>
+              <m:r>
+                <w:rPr>
+                  <w:rFonts w:ascii="Cambria Math" w:hAnsi="Cambria Math"/>
+                  <w:color w:val="00B0F0"/>
+                </w:rPr>
+                <m:t>(time</m:t>
+              </m:r>
+            </m:e>
+            <m:sub>
+              <m:r>
+                <w:rPr>
+                  <w:rFonts w:ascii="Cambria Math" w:hAnsi="Cambria Math"/>
+                  <w:color w:val="00B0F0"/>
+                </w:rPr>
+                <m:t>ij</m:t>
+              </m:r>
+            </m:sub>
+          </m:sSub>
+          <m:r>
+            <w:rPr>
+              <w:rFonts w:ascii="Cambria Math" w:hAnsi="Cambria Math"/>
+              <w:color w:val="00B0F0"/>
+            </w:rPr>
+            <m:t>)</m:t>
+          </m:r>
+          <m:r>
+            <w:rPr>
+              <w:rFonts w:ascii="Cambria Math" w:hAnsi="Cambria Math"/>
+              <w:color w:val="00B0F0"/>
+            </w:rPr>
+            <m:t>+</m:t>
+          </m:r>
+          <m:sSub>
+            <m:sSubPr>
+              <m:ctrlPr>
+                <w:rPr>
+                  <w:rFonts w:ascii="Cambria Math" w:hAnsi="Cambria Math"/>
+                  <w:i/>
+                  <w:color w:val="00B0F0"/>
+                </w:rPr>
+              </m:ctrlPr>
+            </m:sSubPr>
+            <m:e>
+              <m:r>
+                <w:rPr>
+                  <w:rFonts w:ascii="Cambria Math" w:hAnsi="Cambria Math"/>
+                  <w:color w:val="00B0F0"/>
+                </w:rPr>
+                <m:t>β</m:t>
+              </m:r>
+            </m:e>
+            <m:sub>
+              <m:r>
+                <w:rPr>
+                  <w:rFonts w:ascii="Cambria Math" w:hAnsi="Cambria Math"/>
+                  <w:color w:val="00B0F0"/>
+                </w:rPr>
+                <m:t>2</m:t>
+              </m:r>
+            </m:sub>
+          </m:sSub>
+          <m:sSub>
+            <m:sSubPr>
+              <m:ctrlPr>
+                <w:rPr>
+                  <w:rFonts w:ascii="Cambria Math" w:hAnsi="Cambria Math"/>
+                  <w:i/>
+                  <w:color w:val="00B0F0"/>
+                </w:rPr>
+              </m:ctrlPr>
+            </m:sSubPr>
+            <m:e>
+              <m:r>
+                <w:rPr>
+                  <w:rFonts w:ascii="Cambria Math" w:hAnsi="Cambria Math"/>
+                  <w:color w:val="00B0F0"/>
+                </w:rPr>
+                <m:t>(treat</m:t>
+              </m:r>
+            </m:e>
+            <m:sub>
+              <m:r>
+                <w:rPr>
+                  <w:rFonts w:ascii="Cambria Math" w:hAnsi="Cambria Math"/>
+                  <w:color w:val="00B0F0"/>
+                </w:rPr>
+                <m:t>i</m:t>
+              </m:r>
+            </m:sub>
+          </m:sSub>
+          <m:r>
+            <w:rPr>
+              <w:rFonts w:ascii="Cambria Math" w:hAnsi="Cambria Math"/>
+              <w:color w:val="00B0F0"/>
+            </w:rPr>
+            <m:t>)</m:t>
+          </m:r>
+          <m:r>
+            <w:rPr>
+              <w:rFonts w:ascii="Cambria Math" w:hAnsi="Cambria Math"/>
+              <w:color w:val="00B0F0"/>
+            </w:rPr>
+            <m:t>+</m:t>
+          </m:r>
+          <m:sSub>
+            <m:sSubPr>
+              <m:ctrlPr>
+                <w:rPr>
+                  <w:rFonts w:ascii="Cambria Math" w:hAnsi="Cambria Math"/>
+                  <w:i/>
+                  <w:color w:val="00B0F0"/>
+                </w:rPr>
+              </m:ctrlPr>
+            </m:sSubPr>
+            <m:e>
+              <m:r>
+                <w:rPr>
+                  <w:rFonts w:ascii="Cambria Math" w:hAnsi="Cambria Math"/>
+                  <w:color w:val="00B0F0"/>
+                </w:rPr>
+                <m:t>β</m:t>
+              </m:r>
+            </m:e>
+            <m:sub>
+              <m:r>
+                <w:rPr>
+                  <w:rFonts w:ascii="Cambria Math" w:hAnsi="Cambria Math"/>
+                  <w:color w:val="00B0F0"/>
+                </w:rPr>
+                <m:t>3</m:t>
+              </m:r>
+            </m:sub>
+          </m:sSub>
+          <m:d>
+            <m:dPr>
+              <m:ctrlPr>
+                <w:rPr>
+                  <w:rFonts w:ascii="Cambria Math" w:hAnsi="Cambria Math"/>
+                  <w:i/>
+                  <w:color w:val="00B0F0"/>
+                </w:rPr>
+              </m:ctrlPr>
+            </m:dPr>
+            <m:e>
+              <m:sSub>
+                <m:sSubPr>
+                  <m:ctrlPr>
+                    <w:rPr>
+                      <w:rFonts w:ascii="Cambria Math" w:hAnsi="Cambria Math"/>
+                      <w:i/>
+                      <w:color w:val="00B0F0"/>
+                    </w:rPr>
+                  </m:ctrlPr>
+                </m:sSubPr>
+                <m:e>
+                  <m:r>
+                    <w:rPr>
+                      <w:rFonts w:ascii="Cambria Math" w:hAnsi="Cambria Math"/>
+                      <w:color w:val="00B0F0"/>
+                    </w:rPr>
+                    <m:t>time</m:t>
+                  </m:r>
+                </m:e>
+                <m:sub>
+                  <m:r>
+                    <w:rPr>
+                      <w:rFonts w:ascii="Cambria Math" w:hAnsi="Cambria Math"/>
+                      <w:color w:val="00B0F0"/>
+                    </w:rPr>
+                    <m:t>ij</m:t>
+                  </m:r>
+                </m:sub>
+              </m:sSub>
+              <m:r>
+                <w:rPr>
+                  <w:rFonts w:ascii="Cambria Math" w:hAnsi="Cambria Math"/>
+                  <w:color w:val="00B0F0"/>
+                </w:rPr>
+                <m:t>*</m:t>
+              </m:r>
+              <m:sSub>
+                <m:sSubPr>
+                  <m:ctrlPr>
+                    <w:rPr>
+                      <w:rFonts w:ascii="Cambria Math" w:hAnsi="Cambria Math"/>
+                      <w:i/>
+                      <w:color w:val="00B0F0"/>
+                    </w:rPr>
+                  </m:ctrlPr>
+                </m:sSubPr>
+                <m:e>
+                  <m:r>
+                    <w:rPr>
+                      <w:rFonts w:ascii="Cambria Math" w:hAnsi="Cambria Math"/>
+                      <w:color w:val="00B0F0"/>
+                    </w:rPr>
+                    <m:t>treat</m:t>
+                  </m:r>
+                </m:e>
+                <m:sub>
+                  <m:r>
+                    <w:rPr>
+                      <w:rFonts w:ascii="Cambria Math" w:hAnsi="Cambria Math"/>
+                      <w:color w:val="00B0F0"/>
+                    </w:rPr>
+                    <m:t>i</m:t>
+                  </m:r>
+                </m:sub>
+              </m:sSub>
+            </m:e>
+          </m:d>
+          <m:r>
+            <w:rPr>
+              <w:rFonts w:ascii="Cambria Math" w:hAnsi="Cambria Math"/>
+              <w:color w:val="00B0F0"/>
+            </w:rPr>
+            <m:t>+</m:t>
+          </m:r>
+          <m:sSub>
+            <m:sSubPr>
+              <m:ctrlPr>
+                <w:rPr>
+                  <w:rFonts w:ascii="Cambria Math" w:hAnsi="Cambria Math"/>
+                  <w:i/>
+                  <w:color w:val="00B0F0"/>
+                </w:rPr>
+              </m:ctrlPr>
+            </m:sSubPr>
+            <m:e>
+              <m:r>
+                <w:rPr>
+                  <w:rFonts w:ascii="Cambria Math" w:hAnsi="Cambria Math"/>
+                  <w:color w:val="00B0F0"/>
+                </w:rPr>
+                <m:t>b</m:t>
+              </m:r>
+            </m:e>
+            <m:sub>
+              <m:r>
+                <w:rPr>
+                  <w:rFonts w:ascii="Cambria Math" w:hAnsi="Cambria Math"/>
+                  <w:color w:val="00B0F0"/>
+                </w:rPr>
+                <m:t>i</m:t>
+              </m:r>
+            </m:sub>
+          </m:sSub>
+          <m:r>
+            <w:rPr>
+              <w:rFonts w:ascii="Cambria Math" w:hAnsi="Cambria Math"/>
+              <w:color w:val="00B0F0"/>
+            </w:rPr>
+            <m:t>+</m:t>
+          </m:r>
+          <m:sSub>
+            <m:sSubPr>
+              <m:ctrlPr>
+                <w:rPr>
+                  <w:rFonts w:ascii="Cambria Math" w:hAnsi="Cambria Math"/>
+                  <w:i/>
+                  <w:color w:val="00B0F0"/>
+                </w:rPr>
+              </m:ctrlPr>
+            </m:sSubPr>
+            <m:e>
+              <m:r>
+                <w:rPr>
+                  <w:rFonts w:ascii="Cambria Math" w:hAnsi="Cambria Math"/>
+                  <w:color w:val="00B0F0"/>
+                </w:rPr>
+                <m:t>ϵ</m:t>
+              </m:r>
+            </m:e>
+            <m:sub>
+              <m:r>
+                <w:rPr>
+                  <w:rFonts w:ascii="Cambria Math" w:hAnsi="Cambria Math"/>
+                  <w:color w:val="00B0F0"/>
+                </w:rPr>
+                <m:t>ij</m:t>
+              </m:r>
+            </m:sub>
+          </m:sSub>
+        </m:oMath>
+      </m:oMathPara>
+    </w:p>
+    <w:p>
+      <w:pPr>
+        <w:ind w:left="570" w:firstLine="0"/>
+        <w:rPr>
+          <w:color w:val="00B0F0"/>
+        </w:rPr>
+      </w:pPr>
+      <m:oMathPara>
+        <m:oMath>
+          <m:r>
+            <w:rPr>
+              <w:rFonts w:ascii="Cambria Math" w:hAnsi="Cambria Math"/>
+              <w:color w:val="00B0F0"/>
+            </w:rPr>
+            <m:t>where</m:t>
+          </m:r>
+        </m:oMath>
+      </m:oMathPara>
+    </w:p>
+    <w:p>
+      <w:pPr>
+        <w:ind w:left="570" w:firstLine="0"/>
+        <w:rPr>
+          <w:color w:val="00B0F0"/>
+        </w:rPr>
+      </w:pPr>
+      <m:oMathPara>
+        <m:oMath>
+          <m:sSub>
+            <m:sSubPr>
+              <m:ctrlPr>
+                <w:rPr>
+                  <w:rFonts w:ascii="Cambria Math" w:hAnsi="Cambria Math"/>
+                  <w:i/>
+                  <w:color w:val="00B0F0"/>
+                </w:rPr>
+              </m:ctrlPr>
+            </m:sSubPr>
+            <m:e>
+              <m:r>
+                <w:rPr>
+                  <w:rFonts w:ascii="Cambria Math" w:hAnsi="Cambria Math"/>
+                  <w:color w:val="00B0F0"/>
+                </w:rPr>
+                <m:t>y</m:t>
+              </m:r>
+            </m:e>
+            <m:sub>
+              <m:r>
+                <w:rPr>
+                  <w:rFonts w:ascii="Cambria Math" w:hAnsi="Cambria Math"/>
+                  <w:color w:val="00B0F0"/>
+                </w:rPr>
+                <m:t>ij</m:t>
+              </m:r>
+            </m:sub>
+          </m:sSub>
+          <m:r>
+            <w:rPr>
+              <w:rFonts w:ascii="Cambria Math" w:hAnsi="Cambria Math"/>
+              <w:color w:val="00B0F0"/>
+            </w:rPr>
+            <m:t>=size of the tree measured as</m:t>
+          </m:r>
+          <m:func>
+            <m:funcPr>
+              <m:ctrlPr>
+                <w:rPr>
+                  <w:rFonts w:ascii="Cambria Math" w:hAnsi="Cambria Math"/>
+                  <w:color w:val="00B0F0"/>
+                </w:rPr>
+              </m:ctrlPr>
+            </m:funcPr>
+            <m:fName>
+              <m:r>
+                <m:rPr>
+                  <m:sty m:val="p"/>
+                </m:rPr>
+                <w:rPr>
+                  <w:rFonts w:ascii="Cambria Math" w:hAnsi="Cambria Math"/>
+                  <w:color w:val="00B0F0"/>
+                </w:rPr>
+                <m:t>log</m:t>
+              </m:r>
+              <m:ctrlPr>
+                <w:rPr>
+                  <w:rFonts w:ascii="Cambria Math" w:hAnsi="Cambria Math"/>
+                  <w:i/>
+                  <w:color w:val="00B0F0"/>
+                </w:rPr>
+              </m:ctrlPr>
+            </m:fName>
+            <m:e>
+              <m:r>
+                <w:rPr>
+                  <w:rFonts w:ascii="Cambria Math" w:hAnsi="Cambria Math"/>
+                  <w:color w:val="00B0F0"/>
+                </w:rPr>
+                <m:t>(height</m:t>
+              </m:r>
+            </m:e>
+          </m:func>
+          <m:r>
+            <w:rPr>
+              <w:rFonts w:ascii="Cambria Math" w:hAnsi="Cambria Math"/>
+              <w:color w:val="00B0F0"/>
+            </w:rPr>
+            <m:t>× diamete</m:t>
+          </m:r>
+          <m:sSup>
+            <m:sSupPr>
+              <m:ctrlPr>
+                <w:rPr>
+                  <w:rFonts w:ascii="Cambria Math" w:hAnsi="Cambria Math"/>
+                  <w:i/>
+                  <w:color w:val="00B0F0"/>
+                </w:rPr>
+              </m:ctrlPr>
+            </m:sSupPr>
+            <m:e>
+              <m:r>
+                <w:rPr>
+                  <w:rFonts w:ascii="Cambria Math" w:hAnsi="Cambria Math"/>
+                  <w:color w:val="00B0F0"/>
+                </w:rPr>
+                <m:t>r</m:t>
+              </m:r>
+            </m:e>
+            <m:sup>
+              <m:r>
+                <w:rPr>
+                  <w:rFonts w:ascii="Cambria Math" w:hAnsi="Cambria Math"/>
+                  <w:color w:val="00B0F0"/>
+                </w:rPr>
+                <m:t>2</m:t>
+              </m:r>
+            </m:sup>
+          </m:sSup>
+          <m:r>
+            <w:rPr>
+              <w:rFonts w:ascii="Cambria Math" w:hAnsi="Cambria Math"/>
+              <w:color w:val="00B0F0"/>
+            </w:rPr>
+            <m:t xml:space="preserve">) </m:t>
+          </m:r>
+        </m:oMath>
+      </m:oMathPara>
+    </w:p>
+    <w:p>
+      <w:pPr>
+        <w:ind w:left="570" w:firstLine="0"/>
+        <w:rPr>
+          <w:color w:val="00B0F0"/>
+        </w:rPr>
+      </w:pPr>
+      <m:oMathPara>
+        <m:oMath>
+          <m:r>
+            <w:rPr>
+              <w:rFonts w:ascii="Cambria Math" w:hAnsi="Cambria Math"/>
+              <w:color w:val="00B0F0"/>
+            </w:rPr>
+            <m:t>time</m:t>
+          </m:r>
+          <m:r>
+            <w:rPr>
+              <w:rFonts w:ascii="Cambria Math" w:hAnsi="Cambria Math"/>
+              <w:color w:val="00B0F0"/>
+            </w:rPr>
+            <m:t>=</m:t>
+          </m:r>
+          <m:r>
+            <w:rPr>
+              <w:rFonts w:ascii="Cambria Math" w:hAnsi="Cambria Math"/>
+              <w:color w:val="00B0F0"/>
+            </w:rPr>
+            <m:t>days after January 1st of the year</m:t>
+          </m:r>
+        </m:oMath>
+      </m:oMathPara>
+    </w:p>
+    <w:p>
+      <w:pPr>
+        <w:ind w:left="570" w:firstLine="0"/>
+        <w:rPr>
+          <w:color w:val="00B0F0"/>
+        </w:rPr>
+      </w:pPr>
+      <m:oMathPara>
+        <m:oMath>
+          <m:r>
+            <w:rPr>
+              <w:rFonts w:ascii="Cambria Math" w:hAnsi="Cambria Math"/>
+              <w:color w:val="00B0F0"/>
+            </w:rPr>
+            <m:t>treat=ozone: grown under ozone environment; control: ozone free</m:t>
+          </m:r>
+        </m:oMath>
+      </m:oMathPara>
+    </w:p>
+    <w:p>
+      <w:pPr>
+        <w:ind w:left="570" w:firstLine="0"/>
+        <w:rPr>
+          <w:rFonts w:ascii="Cambria Math" w:hAnsi="Cambria Math"/>
+          <w:color w:val="00B0F0"/>
+          <w:oMath/>
+        </w:rPr>
+      </w:pPr>
+      <m:oMathPara>
+        <m:oMath>
+          <m:sSub>
+            <m:sSubPr>
+              <m:ctrlPr>
+                <w:rPr>
+                  <w:rFonts w:ascii="Cambria Math" w:hAnsi="Cambria Math"/>
+                  <w:i/>
+                  <w:color w:val="00B0F0"/>
+                </w:rPr>
+              </m:ctrlPr>
+            </m:sSubPr>
+            <m:e>
+              <m:r>
+                <w:rPr>
+                  <w:rFonts w:ascii="Cambria Math" w:hAnsi="Cambria Math"/>
+                  <w:color w:val="00B0F0"/>
+                </w:rPr>
+                <m:t>b</m:t>
+              </m:r>
+            </m:e>
+            <m:sub>
+              <m:r>
+                <w:rPr>
+                  <w:rFonts w:ascii="Cambria Math" w:hAnsi="Cambria Math"/>
+                  <w:color w:val="00B0F0"/>
+                </w:rPr>
+                <m:t>i</m:t>
+              </m:r>
+            </m:sub>
+          </m:sSub>
+          <m:r>
+            <w:rPr>
+              <w:rFonts w:ascii="Cambria Math" w:hAnsi="Cambria Math"/>
+              <w:color w:val="00B0F0"/>
+            </w:rPr>
+            <m:t xml:space="preserve">=the deviation from the mean intercept </m:t>
+          </m:r>
+          <m:r>
+            <w:rPr>
+              <w:rFonts w:ascii="Cambria Math" w:hAnsi="Cambria Math"/>
+              <w:color w:val="00B0F0"/>
+            </w:rPr>
+            <m:t>f</m:t>
+          </m:r>
+          <m:r>
+            <w:rPr>
+              <w:rFonts w:ascii="Cambria Math" w:hAnsi="Cambria Math"/>
+              <w:color w:val="00B0F0"/>
+            </w:rPr>
+            <m:t xml:space="preserve">or tree i, </m:t>
+          </m:r>
+          <m:r>
+            <w:rPr>
+              <w:rFonts w:ascii="Cambria Math" w:hAnsi="Cambria Math"/>
+              <w:color w:val="00B0F0"/>
+            </w:rPr>
+            <m:t xml:space="preserve"> </m:t>
+          </m:r>
+          <m:r>
+            <w:rPr>
+              <w:rFonts w:ascii="Cambria Math" w:hAnsi="Cambria Math"/>
+              <w:color w:val="00B0F0"/>
+            </w:rPr>
+            <m:t>with</m:t>
+          </m:r>
+          <m:r>
+            <w:rPr>
+              <w:rFonts w:ascii="Cambria Math" w:hAnsi="Cambria Math"/>
+              <w:color w:val="00B0F0"/>
+            </w:rPr>
+            <m:t xml:space="preserve"> </m:t>
+          </m:r>
+          <m:sSub>
+            <m:sSubPr>
+              <m:ctrlPr>
+                <w:rPr>
+                  <w:rFonts w:ascii="Cambria Math" w:hAnsi="Cambria Math"/>
+                  <w:i/>
+                  <w:color w:val="00B0F0"/>
+                </w:rPr>
+              </m:ctrlPr>
+            </m:sSubPr>
+            <m:e>
+              <m:r>
+                <w:rPr>
+                  <w:rFonts w:ascii="Cambria Math" w:hAnsi="Cambria Math"/>
+                  <w:color w:val="00B0F0"/>
+                </w:rPr>
+                <m:t>b</m:t>
+              </m:r>
+            </m:e>
+            <m:sub>
+              <m:r>
+                <w:rPr>
+                  <w:rFonts w:ascii="Cambria Math" w:hAnsi="Cambria Math"/>
+                  <w:color w:val="00B0F0"/>
+                </w:rPr>
+                <m:t>i</m:t>
+              </m:r>
+            </m:sub>
+          </m:sSub>
+          <m:r>
+            <w:rPr>
+              <w:rFonts w:ascii="Cambria Math" w:hAnsi="Cambria Math"/>
+              <w:color w:val="00B0F0"/>
+            </w:rPr>
+            <m:t xml:space="preserve"> ∼ N(0, </m:t>
+          </m:r>
+          <m:sSup>
+            <m:sSupPr>
+              <m:ctrlPr>
+                <w:rPr>
+                  <w:rFonts w:ascii="Cambria Math" w:hAnsi="Cambria Math"/>
+                  <w:i/>
+                  <w:color w:val="00B0F0"/>
+                </w:rPr>
+              </m:ctrlPr>
+            </m:sSupPr>
+            <m:e>
+              <m:r>
+                <w:rPr>
+                  <w:rFonts w:ascii="Cambria Math" w:hAnsi="Cambria Math"/>
+                  <w:color w:val="00B0F0"/>
+                </w:rPr>
+                <m:t>τ</m:t>
+              </m:r>
+            </m:e>
+            <m:sup>
+              <m:r>
+                <w:rPr>
+                  <w:rFonts w:ascii="Cambria Math" w:hAnsi="Cambria Math"/>
+                  <w:color w:val="00B0F0"/>
+                </w:rPr>
+                <m:t>2</m:t>
+              </m:r>
+            </m:sup>
+          </m:sSup>
+          <m:r>
+            <w:rPr>
+              <w:rFonts w:ascii="Cambria Math" w:hAnsi="Cambria Math"/>
+              <w:color w:val="00B0F0"/>
+            </w:rPr>
+            <m:t>)</m:t>
+          </m:r>
+        </m:oMath>
+      </m:oMathPara>
+    </w:p>
+    <w:p>
+      <w:pPr>
+        <w:ind w:left="570" w:firstLine="0"/>
+        <w:rPr>
+          <w:color w:val="00B0F0"/>
+        </w:rPr>
+      </w:pPr>
+      <m:oMathPara>
+        <m:oMath>
+          <m:sSub>
+            <m:sSubPr>
+              <m:ctrlPr>
+                <w:rPr>
+                  <w:rFonts w:ascii="Cambria Math" w:hAnsi="Cambria Math"/>
+                  <w:i/>
+                  <w:color w:val="00B0F0"/>
+                </w:rPr>
+              </m:ctrlPr>
+            </m:sSubPr>
+            <m:e>
+              <m:r>
+                <w:rPr>
+                  <w:rFonts w:ascii="Cambria Math" w:hAnsi="Cambria Math"/>
+                  <w:color w:val="00B0F0"/>
+                </w:rPr>
+                <m:t>ϵ</m:t>
+              </m:r>
+            </m:e>
+            <m:sub>
+              <m:r>
+                <w:rPr>
+                  <w:rFonts w:ascii="Cambria Math" w:hAnsi="Cambria Math"/>
+                  <w:color w:val="00B0F0"/>
+                </w:rPr>
+                <m:t>ij</m:t>
+              </m:r>
+            </m:sub>
+          </m:sSub>
+          <m:r>
+            <w:rPr>
+              <w:rFonts w:ascii="Cambria Math" w:hAnsi="Cambria Math"/>
+              <w:color w:val="00B0F0"/>
+            </w:rPr>
+            <m:t>=</m:t>
+          </m:r>
+          <m:r>
+            <m:rPr>
+              <m:sty m:val="p"/>
+            </m:rPr>
+            <w:rPr>
+              <w:rFonts w:ascii="Cambria Math" w:hAnsi="Cambria Math"/>
+              <w:color w:val="00B0F0"/>
+            </w:rPr>
+            <m:t xml:space="preserve">the observation-level error term with </m:t>
+          </m:r>
+          <m:sSub>
+            <m:sSubPr>
+              <m:ctrlPr>
+                <w:rPr>
+                  <w:rFonts w:ascii="Cambria Math" w:hAnsi="Cambria Math"/>
+                  <w:color w:val="00B0F0"/>
+                </w:rPr>
+              </m:ctrlPr>
+            </m:sSubPr>
+            <m:e>
+              <m:r>
+                <m:rPr>
+                  <m:sty m:val="p"/>
+                </m:rPr>
+                <w:rPr>
+                  <w:rFonts w:ascii="Cambria Math" w:hAnsi="Cambria Math"/>
+                  <w:color w:val="00B0F0"/>
+                </w:rPr>
+                <m:t>ϵ</m:t>
+              </m:r>
+            </m:e>
+            <m:sub>
+              <m:r>
+                <m:rPr>
+                  <m:sty m:val="p"/>
+                </m:rPr>
+                <w:rPr>
+                  <w:rFonts w:ascii="Cambria Math" w:hAnsi="Cambria Math"/>
+                  <w:color w:val="00B0F0"/>
+                </w:rPr>
+                <m:t>ij</m:t>
+              </m:r>
+            </m:sub>
+          </m:sSub>
+          <m:r>
+            <m:rPr>
+              <m:sty m:val="p"/>
+            </m:rPr>
+            <w:rPr>
+              <w:rFonts w:ascii="Cambria Math" w:hAnsi="Cambria Math"/>
+              <w:color w:val="00B0F0"/>
+            </w:rPr>
+            <m:t xml:space="preserve"> ∼ N(0, </m:t>
+          </m:r>
+          <m:sSup>
+            <m:sSupPr>
+              <m:ctrlPr>
+                <w:rPr>
+                  <w:rFonts w:ascii="Cambria Math" w:hAnsi="Cambria Math"/>
+                  <w:color w:val="00B0F0"/>
+                </w:rPr>
+              </m:ctrlPr>
+            </m:sSupPr>
+            <m:e>
+              <m:r>
+                <w:rPr>
+                  <w:rFonts w:ascii="Cambria Math" w:hAnsi="Cambria Math"/>
+                  <w:color w:val="00B0F0"/>
+                </w:rPr>
+                <m:t>ν</m:t>
+              </m:r>
+            </m:e>
+            <m:sup>
+              <m:r>
+                <m:rPr>
+                  <m:sty m:val="p"/>
+                </m:rPr>
+                <w:rPr>
+                  <w:rFonts w:ascii="Cambria Math" w:hAnsi="Cambria Math"/>
+                  <w:color w:val="00B0F0"/>
+                </w:rPr>
+                <m:t>2</m:t>
+              </m:r>
+            </m:sup>
+          </m:sSup>
+          <m:r>
+            <m:rPr>
+              <m:sty m:val="p"/>
+            </m:rPr>
+            <w:rPr>
+              <w:rFonts w:ascii="Cambria Math" w:hAnsi="Cambria Math"/>
+              <w:color w:val="00B0F0"/>
+            </w:rPr>
+            <m:t xml:space="preserve"> )</m:t>
+          </m:r>
+        </m:oMath>
+      </m:oMathPara>
+    </w:p>
+    <w:p>
+      <w:pPr>
         <w:numPr>
           <w:ilvl w:val="0"/>
           <w:numId w:val="1"/>
@@ -227,6 +1206,849 @@
     </w:p>
     <w:p>
       <w:pPr>
+        <w:ind w:left="570" w:firstLine="0"/>
+      </w:pPr>
+      <w:r>
+        <w:rPr>
+          <w:noProof/>
+        </w:rPr>
+        <mc:AlternateContent>
+          <mc:Choice Requires="wpi">
+            <w:drawing>
+              <wp:anchor distT="0" distB="0" distL="114300" distR="114300" simplePos="0" relativeHeight="251662336" behindDoc="0" locked="0" layoutInCell="1" allowOverlap="1" wp14:anchorId="1257014D" wp14:editId="577D964C">
+                <wp:simplePos x="0" y="0"/>
+                <wp:positionH relativeFrom="column">
+                  <wp:posOffset>2927353</wp:posOffset>
+                </wp:positionH>
+                <wp:positionV relativeFrom="paragraph">
+                  <wp:posOffset>1266817</wp:posOffset>
+                </wp:positionV>
+                <wp:extent cx="770400" cy="42120"/>
+                <wp:effectExtent l="63500" t="101600" r="67945" b="97790"/>
+                <wp:wrapNone/>
+                <wp:docPr id="1011595554" name="Ink 4"/>
+                <wp:cNvGraphicFramePr/>
+                <a:graphic xmlns:a="http://schemas.openxmlformats.org/drawingml/2006/main">
+                  <a:graphicData uri="http://schemas.microsoft.com/office/word/2010/wordprocessingInk">
+                    <w14:contentPart bwMode="auto" r:id="rId6">
+                      <w14:nvContentPartPr>
+                        <w14:cNvContentPartPr/>
+                      </w14:nvContentPartPr>
+                      <w14:xfrm>
+                        <a:off x="0" y="0"/>
+                        <a:ext cx="770400" cy="42120"/>
+                      </w14:xfrm>
+                    </w14:contentPart>
+                  </a:graphicData>
+                </a:graphic>
+              </wp:anchor>
+            </w:drawing>
+          </mc:Choice>
+          <mc:Fallback>
+            <w:pict>
+              <v:shapetype w14:anchorId="47CEAAB0" id="_x0000_t75" coordsize="21600,21600" o:spt="75" o:preferrelative="t" path="m@4@5l@4@11@9@11@9@5xe" filled="f" stroked="f">
+                <v:stroke joinstyle="miter"/>
+                <v:formulas>
+                  <v:f eqn="if lineDrawn pixelLineWidth 0"/>
+                  <v:f eqn="sum @0 1 0"/>
+                  <v:f eqn="sum 0 0 @1"/>
+                  <v:f eqn="prod @2 1 2"/>
+                  <v:f eqn="prod @3 21600 pixelWidth"/>
+                  <v:f eqn="prod @3 21600 pixelHeight"/>
+                  <v:f eqn="sum @0 0 1"/>
+                  <v:f eqn="prod @6 1 2"/>
+                  <v:f eqn="prod @7 21600 pixelWidth"/>
+                  <v:f eqn="sum @8 21600 0"/>
+                  <v:f eqn="prod @7 21600 pixelHeight"/>
+                  <v:f eqn="sum @10 21600 0"/>
+                </v:formulas>
+                <v:path o:extrusionok="f" gradientshapeok="t" o:connecttype="rect"/>
+                <o:lock v:ext="edit" aspectratio="t"/>
+              </v:shapetype>
+              <v:shape id="Ink 4" o:spid="_x0000_s1026" type="#_x0000_t75" style="position:absolute;margin-left:227.65pt;margin-top:94.1pt;width:66.3pt;height:14.65pt;z-index:251662336;visibility:visible;mso-wrap-style:square;mso-wrap-distance-left:9pt;mso-wrap-distance-top:0;mso-wrap-distance-right:9pt;mso-wrap-distance-bottom:0;mso-position-horizontal:absolute;mso-position-horizontal-relative:text;mso-position-vertical:absolute;mso-position-vertical-relative:text" o:gfxdata="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">
+                <v:imagedata r:id="rId7" o:title=""/>
+              </v:shape>
+            </w:pict>
+          </mc:Fallback>
+        </mc:AlternateContent>
+      </w:r>
+      <w:r>
+        <w:rPr>
+          <w:noProof/>
+        </w:rPr>
+        <mc:AlternateContent>
+          <mc:Choice Requires="wpi">
+            <w:drawing>
+              <wp:anchor distT="0" distB="0" distL="114300" distR="114300" simplePos="0" relativeHeight="251661312" behindDoc="0" locked="0" layoutInCell="1" allowOverlap="1" wp14:anchorId="19B9B938" wp14:editId="5E70B6B9">
+                <wp:simplePos x="0" y="0"/>
+                <wp:positionH relativeFrom="column">
+                  <wp:posOffset>2080993</wp:posOffset>
+                </wp:positionH>
+                <wp:positionV relativeFrom="paragraph">
+                  <wp:posOffset>1283377</wp:posOffset>
+                </wp:positionV>
+                <wp:extent cx="596880" cy="19080"/>
+                <wp:effectExtent l="0" t="101600" r="64135" b="107950"/>
+                <wp:wrapNone/>
+                <wp:docPr id="1713528808" name="Ink 3"/>
+                <wp:cNvGraphicFramePr/>
+                <a:graphic xmlns:a="http://schemas.openxmlformats.org/drawingml/2006/main">
+                  <a:graphicData uri="http://schemas.microsoft.com/office/word/2010/wordprocessingInk">
+                    <w14:contentPart bwMode="auto" r:id="rId8">
+                      <w14:nvContentPartPr>
+                        <w14:cNvContentPartPr/>
+                      </w14:nvContentPartPr>
+                      <w14:xfrm>
+                        <a:off x="0" y="0"/>
+                        <a:ext cx="596880" cy="19080"/>
+                      </w14:xfrm>
+                    </w14:contentPart>
+                  </a:graphicData>
+                </a:graphic>
+              </wp:anchor>
+            </w:drawing>
+          </mc:Choice>
+          <mc:Fallback>
+            <w:pict>
+              <v:shape w14:anchorId="7D2FD1F9" id="Ink 3" o:spid="_x0000_s1026" type="#_x0000_t75" style="position:absolute;margin-left:161.05pt;margin-top:95.4pt;width:52.7pt;height:12.8pt;z-index:251661312;visibility:visible;mso-wrap-style:square;mso-wrap-distance-left:9pt;mso-wrap-distance-top:0;mso-wrap-distance-right:9pt;mso-wrap-distance-bottom:0;mso-position-horizontal:absolute;mso-position-horizontal-relative:text;mso-position-vertical:absolute;mso-position-vertical-relative:text" o:gfxdata="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">
+                <v:imagedata r:id="rId9" o:title=""/>
+              </v:shape>
+            </w:pict>
+          </mc:Fallback>
+        </mc:AlternateContent>
+      </w:r>
+      <w:r>
+        <w:drawing>
+          <wp:inline distT="0" distB="0" distL="0" distR="0" wp14:anchorId="640BECE2" wp14:editId="388B8CBE">
+            <wp:extent cx="5359400" cy="1638300"/>
+            <wp:effectExtent l="0" t="0" r="0" b="0"/>
+            <wp:docPr id="700726540" name="Picture 1" descr="A screenshot of a computer&#10;&#10;Description automatically generated"/>
+            <wp:cNvGraphicFramePr>
+              <a:graphicFrameLocks xmlns:a="http://schemas.openxmlformats.org/drawingml/2006/main" noChangeAspect="1"/>
+            </wp:cNvGraphicFramePr>
+            <a:graphic xmlns:a="http://schemas.openxmlformats.org/drawingml/2006/main">
+              <a:graphicData uri="http://schemas.openxmlformats.org/drawingml/2006/picture">
+                <pic:pic xmlns:pic="http://schemas.openxmlformats.org/drawingml/2006/picture">
+                  <pic:nvPicPr>
+                    <pic:cNvPr id="700726540" name="Picture 1" descr="A screenshot of a computer&#10;&#10;Description automatically generated"/>
+                    <pic:cNvPicPr/>
+                  </pic:nvPicPr>
+                  <pic:blipFill>
+                    <a:blip r:embed="rId10"/>
+                    <a:stretch>
+                      <a:fillRect/>
+                    </a:stretch>
+                  </pic:blipFill>
+                  <pic:spPr>
+                    <a:xfrm>
+                      <a:off x="0" y="0"/>
+                      <a:ext cx="5359400" cy="1638300"/>
+                    </a:xfrm>
+                    <a:prstGeom prst="rect">
+                      <a:avLst/>
+                    </a:prstGeom>
+                  </pic:spPr>
+                </pic:pic>
+              </a:graphicData>
+            </a:graphic>
+          </wp:inline>
+        </w:drawing>
+      </w:r>
+    </w:p>
+    <w:p>
+      <w:pPr>
+        <w:ind w:left="570" w:firstLine="0"/>
+        <w:rPr>
+          <w:color w:val="00B0F0"/>
+          <w:u w:val="single"/>
+        </w:rPr>
+      </w:pPr>
+      <w:r>
+        <w:rPr>
+          <w:color w:val="00B0F0"/>
+          <w:u w:val="single"/>
+        </w:rPr>
+        <w:t>Hypotheses:</w:t>
+      </w:r>
+    </w:p>
+    <w:p>
+      <w:pPr>
+        <w:ind w:left="570" w:firstLine="0"/>
+        <w:rPr>
+          <w:color w:val="00B0F0"/>
+        </w:rPr>
+      </w:pPr>
+      <m:oMathPara>
+        <m:oMath>
+          <m:sSub>
+            <m:sSubPr>
+              <m:ctrlPr>
+                <w:rPr>
+                  <w:rFonts w:ascii="Cambria Math" w:hAnsi="Cambria Math"/>
+                  <w:i/>
+                  <w:color w:val="00B0F0"/>
+                </w:rPr>
+              </m:ctrlPr>
+            </m:sSubPr>
+            <m:e>
+              <m:r>
+                <w:rPr>
+                  <w:rFonts w:ascii="Cambria Math" w:hAnsi="Cambria Math"/>
+                  <w:color w:val="00B0F0"/>
+                </w:rPr>
+                <m:t>β</m:t>
+              </m:r>
+            </m:e>
+            <m:sub>
+              <m:r>
+                <w:rPr>
+                  <w:rFonts w:ascii="Cambria Math" w:hAnsi="Cambria Math"/>
+                  <w:color w:val="00B0F0"/>
+                </w:rPr>
+                <m:t>0</m:t>
+              </m:r>
+            </m:sub>
+          </m:sSub>
+          <m:r>
+            <w:rPr>
+              <w:rFonts w:ascii="Cambria Math" w:hAnsi="Cambria Math"/>
+              <w:color w:val="00B0F0"/>
+            </w:rPr>
+            <m:t xml:space="preserve">: </m:t>
+          </m:r>
+          <m:sSub>
+            <m:sSubPr>
+              <m:ctrlPr>
+                <w:rPr>
+                  <w:rFonts w:ascii="Cambria Math" w:hAnsi="Cambria Math"/>
+                  <w:i/>
+                  <w:color w:val="00B0F0"/>
+                </w:rPr>
+              </m:ctrlPr>
+            </m:sSubPr>
+            <m:e>
+              <m:r>
+                <w:rPr>
+                  <w:rFonts w:ascii="Cambria Math" w:hAnsi="Cambria Math"/>
+                  <w:color w:val="00B0F0"/>
+                </w:rPr>
+                <m:t>β</m:t>
+              </m:r>
+            </m:e>
+            <m:sub>
+              <m:r>
+                <w:rPr>
+                  <w:rFonts w:ascii="Cambria Math" w:hAnsi="Cambria Math"/>
+                  <w:color w:val="00B0F0"/>
+                </w:rPr>
+                <m:t>3</m:t>
+              </m:r>
+            </m:sub>
+          </m:sSub>
+          <m:r>
+            <w:rPr>
+              <w:rFonts w:ascii="Cambria Math" w:hAnsi="Cambria Math"/>
+              <w:color w:val="00B0F0"/>
+            </w:rPr>
+            <m:t>=0</m:t>
+          </m:r>
+        </m:oMath>
+      </m:oMathPara>
+    </w:p>
+    <w:p>
+      <w:pPr>
+        <w:ind w:left="570" w:firstLine="0"/>
+        <w:rPr>
+          <w:color w:val="00B0F0"/>
+        </w:rPr>
+      </w:pPr>
+      <m:oMathPara>
+        <m:oMath>
+          <m:sSub>
+            <m:sSubPr>
+              <m:ctrlPr>
+                <w:rPr>
+                  <w:rFonts w:ascii="Cambria Math" w:hAnsi="Cambria Math"/>
+                  <w:i/>
+                  <w:color w:val="00B0F0"/>
+                </w:rPr>
+              </m:ctrlPr>
+            </m:sSubPr>
+            <m:e>
+              <m:r>
+                <w:rPr>
+                  <w:rFonts w:ascii="Cambria Math" w:hAnsi="Cambria Math"/>
+                  <w:color w:val="00B0F0"/>
+                </w:rPr>
+                <m:t>β</m:t>
+              </m:r>
+            </m:e>
+            <m:sub>
+              <m:r>
+                <w:rPr>
+                  <w:rFonts w:ascii="Cambria Math" w:hAnsi="Cambria Math"/>
+                  <w:color w:val="00B0F0"/>
+                </w:rPr>
+                <m:t>α</m:t>
+              </m:r>
+            </m:sub>
+          </m:sSub>
+          <m:r>
+            <w:rPr>
+              <w:rFonts w:ascii="Cambria Math" w:hAnsi="Cambria Math"/>
+              <w:color w:val="00B0F0"/>
+            </w:rPr>
+            <m:t xml:space="preserve">: </m:t>
+          </m:r>
+          <m:sSub>
+            <m:sSubPr>
+              <m:ctrlPr>
+                <w:rPr>
+                  <w:rFonts w:ascii="Cambria Math" w:hAnsi="Cambria Math"/>
+                  <w:i/>
+                  <w:color w:val="00B0F0"/>
+                </w:rPr>
+              </m:ctrlPr>
+            </m:sSubPr>
+            <m:e>
+              <m:r>
+                <w:rPr>
+                  <w:rFonts w:ascii="Cambria Math" w:hAnsi="Cambria Math"/>
+                  <w:color w:val="00B0F0"/>
+                </w:rPr>
+                <m:t>β</m:t>
+              </m:r>
+            </m:e>
+            <m:sub>
+              <m:r>
+                <w:rPr>
+                  <w:rFonts w:ascii="Cambria Math" w:hAnsi="Cambria Math"/>
+                  <w:color w:val="00B0F0"/>
+                </w:rPr>
+                <m:t>3</m:t>
+              </m:r>
+            </m:sub>
+          </m:sSub>
+          <m:r>
+            <w:rPr>
+              <w:rFonts w:ascii="Cambria Math" w:hAnsi="Cambria Math"/>
+              <w:color w:val="00B0F0"/>
+            </w:rPr>
+            <m:t>≠0</m:t>
+          </m:r>
+        </m:oMath>
+      </m:oMathPara>
+    </w:p>
+    <w:p>
+      <w:pPr>
+        <w:ind w:left="570" w:firstLine="0"/>
+        <w:rPr>
+          <w:color w:val="00B0F0"/>
+        </w:rPr>
+      </w:pPr>
+      <w:r>
+        <w:rPr>
+          <w:iCs/>
+          <w:color w:val="00B0F0"/>
+          <w:u w:val="single"/>
+        </w:rPr>
+        <w:t>Test Statistic</w:t>
+      </w:r>
+      <w:r>
+        <w:rPr>
+          <w:color w:val="00B0F0"/>
+          <w:u w:val="single"/>
+        </w:rPr>
+        <w:t>:</w:t>
+      </w:r>
+      <w:r>
+        <w:rPr>
+          <w:color w:val="00B0F0"/>
+        </w:rPr>
+        <w:t xml:space="preserve"> Wald Test</w:t>
+      </w:r>
+    </w:p>
+    <w:p>
+      <w:pPr>
+        <w:ind w:left="570" w:firstLine="0"/>
+        <w:rPr>
+          <w:color w:val="00B0F0"/>
+        </w:rPr>
+      </w:pPr>
+      <m:oMathPara>
+        <m:oMath>
+          <m:r>
+            <w:rPr>
+              <w:rFonts w:ascii="Cambria Math" w:hAnsi="Cambria Math"/>
+              <w:color w:val="00B0F0"/>
+            </w:rPr>
+            <m:t>G=</m:t>
+          </m:r>
+          <m:sSup>
+            <m:sSupPr>
+              <m:ctrlPr>
+                <w:rPr>
+                  <w:rFonts w:ascii="Cambria Math" w:hAnsi="Cambria Math"/>
+                  <w:i/>
+                  <w:color w:val="00B0F0"/>
+                </w:rPr>
+              </m:ctrlPr>
+            </m:sSupPr>
+            <m:e>
+              <m:d>
+                <m:dPr>
+                  <m:ctrlPr>
+                    <w:rPr>
+                      <w:rFonts w:ascii="Cambria Math" w:hAnsi="Cambria Math"/>
+                      <w:i/>
+                      <w:color w:val="00B0F0"/>
+                    </w:rPr>
+                  </m:ctrlPr>
+                </m:dPr>
+                <m:e>
+                  <m:f>
+                    <m:fPr>
+                      <m:ctrlPr>
+                        <w:rPr>
+                          <w:rFonts w:ascii="Cambria Math" w:hAnsi="Cambria Math"/>
+                          <w:i/>
+                          <w:color w:val="00B0F0"/>
+                        </w:rPr>
+                      </m:ctrlPr>
+                    </m:fPr>
+                    <m:num>
+                      <m:r>
+                        <m:rPr>
+                          <m:sty m:val="p"/>
+                        </m:rPr>
+                        <w:rPr>
+                          <w:rFonts w:ascii="Cambria Math" w:hAnsi="Cambria Math"/>
+                          <w:color w:val="00B0F0"/>
+                          <w:sz w:val="18"/>
+                          <w:szCs w:val="18"/>
+                        </w:rPr>
+                        <m:t>0.000080</m:t>
+                      </m:r>
+                    </m:num>
+                    <m:den>
+                      <m:r>
+                        <m:rPr>
+                          <m:sty m:val="p"/>
+                        </m:rPr>
+                        <w:rPr>
+                          <w:rFonts w:ascii="Cambria Math" w:hAnsi="Cambria Math"/>
+                          <w:color w:val="00B0F0"/>
+                          <w:sz w:val="18"/>
+                          <w:szCs w:val="18"/>
+                        </w:rPr>
+                        <m:t>0.00017124</m:t>
+                      </m:r>
+                    </m:den>
+                  </m:f>
+                </m:e>
+              </m:d>
+            </m:e>
+            <m:sup>
+              <m:r>
+                <w:rPr>
+                  <w:rFonts w:ascii="Cambria Math" w:hAnsi="Cambria Math"/>
+                  <w:color w:val="00B0F0"/>
+                </w:rPr>
+                <m:t>2</m:t>
+              </m:r>
+            </m:sup>
+          </m:sSup>
+        </m:oMath>
+      </m:oMathPara>
+    </w:p>
+    <w:p>
+      <w:pPr>
+        <w:ind w:left="570" w:firstLine="0"/>
+        <w:rPr>
+          <w:color w:val="00B0F0"/>
+        </w:rPr>
+      </w:pPr>
+      <m:oMathPara>
+        <m:oMath>
+          <m:r>
+            <w:rPr>
+              <w:rFonts w:ascii="Cambria Math" w:hAnsi="Cambria Math"/>
+              <w:color w:val="00B0F0"/>
+            </w:rPr>
+            <m:t>=</m:t>
+          </m:r>
+          <m:r>
+            <w:rPr>
+              <w:rFonts w:ascii="Cambria Math" w:hAnsi="Cambria Math"/>
+              <w:color w:val="00B0F0"/>
+            </w:rPr>
+            <m:t>0.2182576806</m:t>
+          </m:r>
+        </m:oMath>
+      </m:oMathPara>
+    </w:p>
+    <w:p>
+      <w:pPr>
+        <w:ind w:left="570" w:firstLine="0"/>
+        <w:rPr>
+          <w:color w:val="00B0F0"/>
+        </w:rPr>
+      </w:pPr>
+      <m:oMathPara>
+        <m:oMath>
+          <m:r>
+            <w:rPr>
+              <w:rFonts w:ascii="Cambria Math" w:hAnsi="Cambria Math"/>
+              <w:color w:val="00B0F0"/>
+            </w:rPr>
+            <m:t>G</m:t>
+          </m:r>
+          <m:r>
+            <w:rPr>
+              <w:rFonts w:ascii="Cambria Math" w:hAnsi="Cambria Math"/>
+              <w:color w:val="00B0F0"/>
+            </w:rPr>
+            <m:t>=0.218, with 1 degree of freedom</m:t>
+          </m:r>
+        </m:oMath>
+      </m:oMathPara>
+    </w:p>
+    <w:p>
+      <w:pPr>
+        <w:ind w:left="570" w:firstLine="0"/>
+        <w:rPr>
+          <w:color w:val="00B0F0"/>
+          <w:u w:val="single"/>
+        </w:rPr>
+      </w:pPr>
+      <m:oMathPara>
+        <m:oMathParaPr>
+          <m:jc m:val="left"/>
+        </m:oMathParaPr>
+        <m:oMath>
+          <m:r>
+            <m:rPr>
+              <m:sty m:val="p"/>
+            </m:rPr>
+            <w:rPr>
+              <w:rFonts w:ascii="Cambria Math" w:hAnsi="Cambria Math"/>
+              <w:color w:val="00B0F0"/>
+              <w:u w:val="single"/>
+            </w:rPr>
+            <m:t>P-value</m:t>
+          </m:r>
+          <m:r>
+            <w:rPr>
+              <w:rFonts w:ascii="Cambria Math" w:hAnsi="Cambria Math"/>
+              <w:color w:val="00B0F0"/>
+              <w:u w:val="single"/>
+            </w:rPr>
+            <m:t>:</m:t>
+          </m:r>
+        </m:oMath>
+      </m:oMathPara>
+    </w:p>
+    <w:p>
+      <w:pPr>
+        <w:ind w:left="570" w:firstLine="0"/>
+        <w:rPr>
+          <w:color w:val="00B0F0"/>
+        </w:rPr>
+      </w:pPr>
+      <m:oMathPara>
+        <m:oMath>
+          <m:func>
+            <m:funcPr>
+              <m:ctrlPr>
+                <w:rPr>
+                  <w:rFonts w:ascii="Cambria Math" w:hAnsi="Cambria Math"/>
+                  <w:color w:val="00B0F0"/>
+                </w:rPr>
+              </m:ctrlPr>
+            </m:funcPr>
+            <m:fName>
+              <m:r>
+                <m:rPr>
+                  <m:sty m:val="p"/>
+                </m:rPr>
+                <w:rPr>
+                  <w:rFonts w:ascii="Cambria Math" w:hAnsi="Cambria Math"/>
+                  <w:color w:val="00B0F0"/>
+                </w:rPr>
+                <m:t>Pr</m:t>
+              </m:r>
+              <m:ctrlPr>
+                <w:rPr>
+                  <w:rFonts w:ascii="Cambria Math" w:hAnsi="Cambria Math"/>
+                  <w:i/>
+                  <w:color w:val="00B0F0"/>
+                </w:rPr>
+              </m:ctrlPr>
+            </m:fName>
+            <m:e>
+              <m:d>
+                <m:dPr>
+                  <m:ctrlPr>
+                    <w:rPr>
+                      <w:rFonts w:ascii="Cambria Math" w:hAnsi="Cambria Math"/>
+                      <w:i/>
+                      <w:color w:val="00B0F0"/>
+                    </w:rPr>
+                  </m:ctrlPr>
+                </m:dPr>
+                <m:e>
+                  <m:sSubSup>
+                    <m:sSubSupPr>
+                      <m:ctrlPr>
+                        <w:rPr>
+                          <w:rFonts w:ascii="Cambria Math" w:hAnsi="Cambria Math"/>
+                          <w:i/>
+                          <w:color w:val="00B0F0"/>
+                        </w:rPr>
+                      </m:ctrlPr>
+                    </m:sSubSupPr>
+                    <m:e>
+                      <m:r>
+                        <w:rPr>
+                          <w:rFonts w:ascii="Cambria Math" w:hAnsi="Cambria Math"/>
+                          <w:color w:val="00B0F0"/>
+                        </w:rPr>
+                        <m:t>χ</m:t>
+                      </m:r>
+                    </m:e>
+                    <m:sub>
+                      <m:r>
+                        <w:rPr>
+                          <w:rFonts w:ascii="Cambria Math" w:hAnsi="Cambria Math"/>
+                          <w:color w:val="00B0F0"/>
+                        </w:rPr>
+                        <m:t>1</m:t>
+                      </m:r>
+                    </m:sub>
+                    <m:sup>
+                      <m:r>
+                        <w:rPr>
+                          <w:rFonts w:ascii="Cambria Math" w:hAnsi="Cambria Math"/>
+                          <w:color w:val="00B0F0"/>
+                        </w:rPr>
+                        <m:t>2</m:t>
+                      </m:r>
+                    </m:sup>
+                  </m:sSubSup>
+                  <m:r>
+                    <w:rPr>
+                      <w:rFonts w:ascii="Cambria Math" w:hAnsi="Cambria Math"/>
+                      <w:color w:val="00B0F0"/>
+                    </w:rPr>
+                    <m:t>≥</m:t>
+                  </m:r>
+                  <m:r>
+                    <w:rPr>
+                      <w:rFonts w:ascii="Cambria Math" w:hAnsi="Cambria Math"/>
+                      <w:color w:val="00B0F0"/>
+                    </w:rPr>
+                    <m:t>0.218</m:t>
+                  </m:r>
+                </m:e>
+              </m:d>
+            </m:e>
+          </m:func>
+          <m:r>
+            <w:rPr>
+              <w:rFonts w:ascii="Cambria Math" w:hAnsi="Cambria Math"/>
+              <w:color w:val="00B0F0"/>
+            </w:rPr>
+            <m:t>=0.6403707</m:t>
+          </m:r>
+        </m:oMath>
+      </m:oMathPara>
+    </w:p>
+    <w:p>
+      <w:pPr>
+        <w:ind w:left="570" w:firstLine="0"/>
+        <w:rPr>
+          <w:iCs/>
+          <w:color w:val="00B0F0"/>
+          <w:u w:val="single"/>
+        </w:rPr>
+      </w:pPr>
+      <m:oMathPara>
+        <m:oMathParaPr>
+          <m:jc m:val="left"/>
+        </m:oMathParaPr>
+        <m:oMath>
+          <m:r>
+            <m:rPr>
+              <m:sty m:val="p"/>
+            </m:rPr>
+            <w:rPr>
+              <w:rFonts w:ascii="Cambria Math" w:hAnsi="Cambria Math"/>
+              <w:color w:val="00B0F0"/>
+              <w:u w:val="single"/>
+            </w:rPr>
+            <m:t>Conclusion:</m:t>
+          </m:r>
+          <m:r>
+            <m:rPr>
+              <m:sty m:val="p"/>
+            </m:rPr>
+            <w:rPr>
+              <w:rFonts w:ascii="Cambria Math" w:hAnsi="Cambria Math"/>
+              <w:color w:val="00B0F0"/>
+              <w:u w:val="single"/>
+            </w:rPr>
+            <m:t xml:space="preserve"> </m:t>
+          </m:r>
+        </m:oMath>
+      </m:oMathPara>
+    </w:p>
+    <w:p>
+      <w:pPr>
+        <w:ind w:left="570" w:firstLine="0"/>
+        <w:rPr>
+          <w:iCs/>
+          <w:color w:val="00B0F0"/>
+        </w:rPr>
+      </w:pPr>
+      <m:oMathPara>
+        <m:oMath>
+          <m:r>
+            <m:rPr>
+              <m:sty m:val="p"/>
+            </m:rPr>
+            <w:rPr>
+              <w:rFonts w:ascii="Cambria Math" w:hAnsi="Cambria Math"/>
+              <w:color w:val="00B0F0"/>
+            </w:rPr>
+            <m:t xml:space="preserve">We fail to reject </m:t>
+          </m:r>
+          <m:sSub>
+            <m:sSubPr>
+              <m:ctrlPr>
+                <w:rPr>
+                  <w:rFonts w:ascii="Cambria Math" w:hAnsi="Cambria Math"/>
+                  <w:iCs/>
+                  <w:color w:val="00B0F0"/>
+                </w:rPr>
+              </m:ctrlPr>
+            </m:sSubPr>
+            <m:e>
+              <m:r>
+                <m:rPr>
+                  <m:sty m:val="p"/>
+                </m:rPr>
+                <w:rPr>
+                  <w:rFonts w:ascii="Cambria Math" w:hAnsi="Cambria Math"/>
+                  <w:color w:val="00B0F0"/>
+                </w:rPr>
+                <m:t>H</m:t>
+              </m:r>
+            </m:e>
+            <m:sub>
+              <m:r>
+                <m:rPr>
+                  <m:sty m:val="p"/>
+                </m:rPr>
+                <w:rPr>
+                  <w:rFonts w:ascii="Cambria Math" w:hAnsi="Cambria Math"/>
+                  <w:color w:val="00B0F0"/>
+                </w:rPr>
+                <m:t>0</m:t>
+              </m:r>
+            </m:sub>
+          </m:sSub>
+          <m:r>
+            <m:rPr>
+              <m:sty m:val="p"/>
+            </m:rPr>
+            <w:rPr>
+              <w:rFonts w:ascii="Cambria Math" w:hAnsi="Cambria Math"/>
+              <w:color w:val="00B0F0"/>
+            </w:rPr>
+            <m:t xml:space="preserve"> at the 5% level of significance</m:t>
+          </m:r>
+          <m:r>
+            <w:rPr>
+              <w:rFonts w:ascii="Cambria Math" w:hAnsi="Cambria Math"/>
+              <w:color w:val="00B0F0"/>
+            </w:rPr>
+            <m:t xml:space="preserve">. </m:t>
+          </m:r>
+          <m:r>
+            <m:rPr>
+              <m:sty m:val="p"/>
+            </m:rPr>
+            <w:rPr>
+              <w:rFonts w:ascii="Cambria Math" w:hAnsi="Cambria Math"/>
+              <w:color w:val="00B0F0"/>
+            </w:rPr>
+            <m:t>We have insufficient evidence to conclude the</m:t>
+          </m:r>
+        </m:oMath>
+      </m:oMathPara>
+    </w:p>
+    <w:p>
+      <w:pPr>
+        <w:ind w:left="570" w:firstLine="0"/>
+        <w:rPr>
+          <w:iCs/>
+          <w:color w:val="00B0F0"/>
+        </w:rPr>
+      </w:pPr>
+      <m:oMathPara>
+        <m:oMath>
+          <m:r>
+            <m:rPr>
+              <m:sty m:val="p"/>
+            </m:rPr>
+            <w:rPr>
+              <w:rFonts w:ascii="Cambria Math" w:hAnsi="Cambria Math"/>
+              <w:color w:val="00B0F0"/>
+            </w:rPr>
+            <m:t xml:space="preserve"> trajectory of growth in the tree size over</m:t>
+          </m:r>
+          <m:r>
+            <m:rPr>
+              <m:sty m:val="p"/>
+            </m:rPr>
+            <w:rPr>
+              <w:rFonts w:ascii="Cambria Math" w:hAnsi="Cambria Math"/>
+              <w:color w:val="00B0F0"/>
+            </w:rPr>
+            <m:t xml:space="preserve"> </m:t>
+          </m:r>
+          <m:r>
+            <m:rPr>
+              <m:sty m:val="p"/>
+            </m:rPr>
+            <w:rPr>
+              <w:rFonts w:ascii="Cambria Math" w:hAnsi="Cambria Math"/>
+              <w:color w:val="00B0F0"/>
+            </w:rPr>
+            <m:t>time is different between the two environments</m:t>
+          </m:r>
+          <m:r>
+            <m:rPr>
+              <m:sty m:val="p"/>
+            </m:rPr>
+            <w:rPr>
+              <w:rFonts w:ascii="Cambria Math" w:hAnsi="Cambria Math"/>
+              <w:color w:val="00B0F0"/>
+            </w:rPr>
+            <m:t>.</m:t>
+          </m:r>
+          <m:r>
+            <w:rPr>
+              <w:rFonts w:ascii="Cambria Math" w:hAnsi="Cambria Math"/>
+              <w:color w:val="00B0F0"/>
+            </w:rPr>
+            <m:t xml:space="preserve">  </m:t>
+          </m:r>
+        </m:oMath>
+      </m:oMathPara>
+    </w:p>
+    <w:p>
+      <w:pPr>
         <w:numPr>
           <w:ilvl w:val="0"/>
           <w:numId w:val="1"/>
@@ -245,6 +2067,460 @@
     </w:p>
     <w:p>
       <w:pPr>
+        <w:ind w:left="570" w:firstLine="0"/>
+      </w:pPr>
+      <w:r>
+        <w:rPr>
+          <w:noProof/>
+        </w:rPr>
+        <w:lastRenderedPageBreak/>
+        <mc:AlternateContent>
+          <mc:Choice Requires="wpi">
+            <w:drawing>
+              <wp:anchor distT="0" distB="0" distL="114300" distR="114300" simplePos="0" relativeHeight="251660288" behindDoc="0" locked="0" layoutInCell="1" allowOverlap="1" wp14:anchorId="71A3A2A8" wp14:editId="03A4E0BF">
+                <wp:simplePos x="0" y="0"/>
+                <wp:positionH relativeFrom="column">
+                  <wp:posOffset>1288380</wp:posOffset>
+                </wp:positionH>
+                <wp:positionV relativeFrom="paragraph">
+                  <wp:posOffset>630013</wp:posOffset>
+                </wp:positionV>
+                <wp:extent cx="632880" cy="5040"/>
+                <wp:effectExtent l="63500" t="101600" r="66040" b="109855"/>
+                <wp:wrapNone/>
+                <wp:docPr id="1981872393" name="Ink 2"/>
+                <wp:cNvGraphicFramePr/>
+                <a:graphic xmlns:a="http://schemas.openxmlformats.org/drawingml/2006/main">
+                  <a:graphicData uri="http://schemas.microsoft.com/office/word/2010/wordprocessingInk">
+                    <w14:contentPart bwMode="auto" r:id="rId11">
+                      <w14:nvContentPartPr>
+                        <w14:cNvContentPartPr/>
+                      </w14:nvContentPartPr>
+                      <w14:xfrm>
+                        <a:off x="0" y="0"/>
+                        <a:ext cx="632880" cy="5040"/>
+                      </w14:xfrm>
+                    </w14:contentPart>
+                  </a:graphicData>
+                </a:graphic>
+              </wp:anchor>
+            </w:drawing>
+          </mc:Choice>
+          <mc:Fallback>
+            <w:pict>
+              <v:shape w14:anchorId="50BFA024" id="Ink 2" o:spid="_x0000_s1026" type="#_x0000_t75" style="position:absolute;margin-left:98.6pt;margin-top:43.95pt;width:55.5pt;height:11.75pt;z-index:251660288;visibility:visible;mso-wrap-style:square;mso-wrap-distance-left:9pt;mso-wrap-distance-top:0;mso-wrap-distance-right:9pt;mso-wrap-distance-bottom:0;mso-position-horizontal:absolute;mso-position-horizontal-relative:text;mso-position-vertical:absolute;mso-position-vertical-relative:text" o:gfxdata="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">
+                <v:imagedata r:id="rId12" o:title=""/>
+              </v:shape>
+            </w:pict>
+          </mc:Fallback>
+        </mc:AlternateContent>
+      </w:r>
+      <w:r>
+        <w:rPr>
+          <w:noProof/>
+        </w:rPr>
+        <mc:AlternateContent>
+          <mc:Choice Requires="wpi">
+            <w:drawing>
+              <wp:anchor distT="0" distB="0" distL="114300" distR="114300" simplePos="0" relativeHeight="251659264" behindDoc="0" locked="0" layoutInCell="1" allowOverlap="1" wp14:anchorId="1CF71918" wp14:editId="0979825D">
+                <wp:simplePos x="0" y="0"/>
+                <wp:positionH relativeFrom="column">
+                  <wp:posOffset>1306380</wp:posOffset>
+                </wp:positionH>
+                <wp:positionV relativeFrom="paragraph">
+                  <wp:posOffset>441733</wp:posOffset>
+                </wp:positionV>
+                <wp:extent cx="592200" cy="35280"/>
+                <wp:effectExtent l="38100" t="101600" r="68580" b="104775"/>
+                <wp:wrapNone/>
+                <wp:docPr id="1578541799" name="Ink 1"/>
+                <wp:cNvGraphicFramePr/>
+                <a:graphic xmlns:a="http://schemas.openxmlformats.org/drawingml/2006/main">
+                  <a:graphicData uri="http://schemas.microsoft.com/office/word/2010/wordprocessingInk">
+                    <w14:contentPart bwMode="auto" r:id="rId13">
+                      <w14:nvContentPartPr>
+                        <w14:cNvContentPartPr/>
+                      </w14:nvContentPartPr>
+                      <w14:xfrm>
+                        <a:off x="0" y="0"/>
+                        <a:ext cx="592200" cy="35280"/>
+                      </w14:xfrm>
+                    </w14:contentPart>
+                  </a:graphicData>
+                </a:graphic>
+              </wp:anchor>
+            </w:drawing>
+          </mc:Choice>
+          <mc:Fallback>
+            <w:pict>
+              <v:shape w14:anchorId="615FE858" id="Ink 1" o:spid="_x0000_s1026" type="#_x0000_t75" style="position:absolute;margin-left:100.05pt;margin-top:29.15pt;width:52.3pt;height:14.15pt;z-index:251659264;visibility:visible;mso-wrap-style:square;mso-wrap-distance-left:9pt;mso-wrap-distance-top:0;mso-wrap-distance-right:9pt;mso-wrap-distance-bottom:0;mso-position-horizontal:absolute;mso-position-horizontal-relative:text;mso-position-vertical:absolute;mso-position-vertical-relative:text" o:gfxdata="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">
+                <v:imagedata r:id="rId14" o:title=""/>
+              </v:shape>
+            </w:pict>
+          </mc:Fallback>
+        </mc:AlternateContent>
+      </w:r>
+      <w:r>
+        <w:drawing>
+          <wp:inline distT="0" distB="0" distL="0" distR="0" wp14:anchorId="08607575" wp14:editId="7786AE37">
+            <wp:extent cx="2400300" cy="800100"/>
+            <wp:effectExtent l="0" t="0" r="0" b="0"/>
+            <wp:docPr id="169263898" name="Picture 1" descr="A black text with numbers&#10;&#10;Description automatically generated"/>
+            <wp:cNvGraphicFramePr>
+              <a:graphicFrameLocks xmlns:a="http://schemas.openxmlformats.org/drawingml/2006/main" noChangeAspect="1"/>
+            </wp:cNvGraphicFramePr>
+            <a:graphic xmlns:a="http://schemas.openxmlformats.org/drawingml/2006/main">
+              <a:graphicData uri="http://schemas.openxmlformats.org/drawingml/2006/picture">
+                <pic:pic xmlns:pic="http://schemas.openxmlformats.org/drawingml/2006/picture">
+                  <pic:nvPicPr>
+                    <pic:cNvPr id="169263898" name="Picture 1" descr="A black text with numbers&#10;&#10;Description automatically generated"/>
+                    <pic:cNvPicPr/>
+                  </pic:nvPicPr>
+                  <pic:blipFill>
+                    <a:blip r:embed="rId15"/>
+                    <a:stretch>
+                      <a:fillRect/>
+                    </a:stretch>
+                  </pic:blipFill>
+                  <pic:spPr>
+                    <a:xfrm>
+                      <a:off x="0" y="0"/>
+                      <a:ext cx="2400300" cy="800100"/>
+                    </a:xfrm>
+                    <a:prstGeom prst="rect">
+                      <a:avLst/>
+                    </a:prstGeom>
+                  </pic:spPr>
+                </pic:pic>
+              </a:graphicData>
+            </a:graphic>
+          </wp:inline>
+        </w:drawing>
+      </w:r>
+    </w:p>
+    <w:p>
+      <w:pPr>
+        <w:pStyle w:val="ListParagraph"/>
+        <w:ind w:left="570" w:firstLine="0"/>
+        <w:rPr>
+          <w:color w:val="00B0F0"/>
+        </w:rPr>
+      </w:pPr>
+      <m:oMathPara>
+        <m:oMathParaPr>
+          <m:jc m:val="center"/>
+        </m:oMathParaPr>
+        <m:oMath>
+          <m:r>
+            <w:rPr>
+              <w:rFonts w:ascii="Cambria Math" w:hAnsi="Cambria Math"/>
+              <w:color w:val="00B0F0"/>
+            </w:rPr>
+            <m:t xml:space="preserve">ρ= </m:t>
+          </m:r>
+          <m:f>
+            <m:fPr>
+              <m:ctrlPr>
+                <w:rPr>
+                  <w:rFonts w:ascii="Cambria Math" w:hAnsi="Cambria Math"/>
+                  <w:i/>
+                  <w:color w:val="00B0F0"/>
+                </w:rPr>
+              </m:ctrlPr>
+            </m:fPr>
+            <m:num>
+              <m:sSup>
+                <m:sSupPr>
+                  <m:ctrlPr>
+                    <w:rPr>
+                      <w:rFonts w:ascii="Cambria Math" w:hAnsi="Cambria Math"/>
+                      <w:color w:val="00B0F0"/>
+                    </w:rPr>
+                  </m:ctrlPr>
+                </m:sSupPr>
+                <m:e>
+                  <m:r>
+                    <w:rPr>
+                      <w:rFonts w:ascii="Cambria Math" w:hAnsi="Cambria Math"/>
+                      <w:color w:val="00B0F0"/>
+                    </w:rPr>
+                    <m:t>τ</m:t>
+                  </m:r>
+                </m:e>
+                <m:sup>
+                  <m:r>
+                    <w:rPr>
+                      <w:rFonts w:ascii="Cambria Math" w:hAnsi="Cambria Math"/>
+                      <w:color w:val="00B0F0"/>
+                    </w:rPr>
+                    <m:t>2</m:t>
+                  </m:r>
+                </m:sup>
+              </m:sSup>
+            </m:num>
+            <m:den>
+              <m:sSup>
+                <m:sSupPr>
+                  <m:ctrlPr>
+                    <w:rPr>
+                      <w:rFonts w:ascii="Cambria Math" w:hAnsi="Cambria Math"/>
+                      <w:color w:val="00B0F0"/>
+                    </w:rPr>
+                  </m:ctrlPr>
+                </m:sSupPr>
+                <m:e>
+                  <m:r>
+                    <w:rPr>
+                      <w:rFonts w:ascii="Cambria Math" w:hAnsi="Cambria Math"/>
+                      <w:color w:val="00B0F0"/>
+                    </w:rPr>
+                    <m:t>τ</m:t>
+                  </m:r>
+                </m:e>
+                <m:sup>
+                  <m:r>
+                    <w:rPr>
+                      <w:rFonts w:ascii="Cambria Math" w:hAnsi="Cambria Math"/>
+                      <w:color w:val="00B0F0"/>
+                    </w:rPr>
+                    <m:t>2</m:t>
+                  </m:r>
+                </m:sup>
+              </m:sSup>
+              <m:r>
+                <w:rPr>
+                  <w:rFonts w:ascii="Cambria Math" w:hAnsi="Cambria Math"/>
+                  <w:color w:val="00B0F0"/>
+                </w:rPr>
+                <m:t>+</m:t>
+              </m:r>
+              <m:sSup>
+                <m:sSupPr>
+                  <m:ctrlPr>
+                    <w:rPr>
+                      <w:rFonts w:ascii="Cambria Math" w:hAnsi="Cambria Math"/>
+                      <w:i/>
+                      <w:color w:val="00B0F0"/>
+                    </w:rPr>
+                  </m:ctrlPr>
+                </m:sSupPr>
+                <m:e>
+                  <m:r>
+                    <w:rPr>
+                      <w:rFonts w:ascii="Cambria Math" w:hAnsi="Cambria Math"/>
+                      <w:color w:val="00B0F0"/>
+                    </w:rPr>
+                    <m:t>υ</m:t>
+                  </m:r>
+                </m:e>
+                <m:sup>
+                  <m:r>
+                    <w:rPr>
+                      <w:rFonts w:ascii="Cambria Math" w:hAnsi="Cambria Math"/>
+                      <w:color w:val="00B0F0"/>
+                    </w:rPr>
+                    <m:t>2</m:t>
+                  </m:r>
+                </m:sup>
+              </m:sSup>
+            </m:den>
+          </m:f>
+        </m:oMath>
+      </m:oMathPara>
+    </w:p>
+    <w:p>
+      <w:pPr>
+        <w:pStyle w:val="ListParagraph"/>
+        <w:ind w:left="570" w:firstLine="0"/>
+        <w:rPr>
+          <w:color w:val="00B0F0"/>
+        </w:rPr>
+      </w:pPr>
+      <m:oMathPara>
+        <m:oMathParaPr>
+          <m:jc m:val="center"/>
+        </m:oMathParaPr>
+        <m:oMath>
+          <m:r>
+            <w:rPr>
+              <w:rFonts w:ascii="Cambria Math" w:hAnsi="Cambria Math"/>
+              <w:color w:val="00B0F0"/>
+            </w:rPr>
+            <m:t>=</m:t>
+          </m:r>
+          <m:f>
+            <m:fPr>
+              <m:ctrlPr>
+                <w:rPr>
+                  <w:rFonts w:ascii="Cambria Math" w:hAnsi="Cambria Math"/>
+                  <w:i/>
+                  <w:color w:val="00B0F0"/>
+                </w:rPr>
+              </m:ctrlPr>
+            </m:fPr>
+            <m:num>
+              <m:r>
+                <w:rPr>
+                  <w:rFonts w:ascii="Cambria Math" w:hAnsi="Cambria Math"/>
+                  <w:color w:val="00B0F0"/>
+                </w:rPr>
+                <m:t>0.3920541</m:t>
+              </m:r>
+            </m:num>
+            <m:den>
+              <m:r>
+                <w:rPr>
+                  <w:rFonts w:ascii="Cambria Math" w:hAnsi="Cambria Math"/>
+                  <w:color w:val="00B0F0"/>
+                </w:rPr>
+                <m:t>0.3920541</m:t>
+              </m:r>
+              <m:r>
+                <w:rPr>
+                  <w:rFonts w:ascii="Cambria Math" w:hAnsi="Cambria Math"/>
+                  <w:color w:val="00B0F0"/>
+                </w:rPr>
+                <m:t>+</m:t>
+              </m:r>
+              <m:r>
+                <w:rPr>
+                  <w:rFonts w:ascii="Cambria Math" w:hAnsi="Cambria Math"/>
+                  <w:color w:val="00B0F0"/>
+                </w:rPr>
+                <m:t xml:space="preserve">0.0174963 </m:t>
+              </m:r>
+            </m:den>
+          </m:f>
+        </m:oMath>
+      </m:oMathPara>
+    </w:p>
+    <w:p>
+      <w:pPr>
+        <w:pStyle w:val="ListParagraph"/>
+        <w:ind w:left="570" w:firstLine="0"/>
+        <w:rPr>
+          <w:color w:val="00B0F0"/>
+        </w:rPr>
+      </w:pPr>
+      <m:oMathPara>
+        <m:oMathParaPr>
+          <m:jc m:val="center"/>
+        </m:oMathParaPr>
+        <m:oMath>
+          <m:r>
+            <w:rPr>
+              <w:rFonts w:ascii="Cambria Math" w:hAnsi="Cambria Math"/>
+              <w:color w:val="00B0F0"/>
+            </w:rPr>
+            <m:t>=</m:t>
+          </m:r>
+          <m:r>
+            <w:rPr>
+              <w:rFonts w:ascii="Cambria Math" w:hAnsi="Cambria Math"/>
+              <w:color w:val="00B0F0"/>
+            </w:rPr>
+            <m:t>0.9572792506</m:t>
+          </m:r>
+        </m:oMath>
+      </m:oMathPara>
+    </w:p>
+    <w:p>
+      <w:pPr>
+        <w:pStyle w:val="ListParagraph"/>
+        <w:ind w:left="570" w:firstLine="0"/>
+        <w:rPr>
+          <w:b/>
+          <w:bCs/>
+          <w:color w:val="00B0F0"/>
+        </w:rPr>
+      </w:pPr>
+      <m:oMathPara>
+        <m:oMathParaPr>
+          <m:jc m:val="center"/>
+        </m:oMathParaPr>
+        <m:oMath>
+          <m:r>
+            <m:rPr>
+              <m:sty m:val="bi"/>
+            </m:rPr>
+            <w:rPr>
+              <w:rFonts w:ascii="Cambria Math" w:hAnsi="Cambria Math"/>
+              <w:color w:val="00B0F0"/>
+            </w:rPr>
+            <m:t>ρ=0.957</m:t>
+          </m:r>
+        </m:oMath>
+      </m:oMathPara>
+    </w:p>
+    <w:p>
+      <w:pPr>
+        <w:ind w:left="570" w:firstLine="0"/>
+        <w:rPr>
+          <w:color w:val="00B0F0"/>
+        </w:rPr>
+      </w:pPr>
+      <w:r>
+        <w:rPr>
+          <w:color w:val="00B0F0"/>
+        </w:rPr>
+        <w:t xml:space="preserve">We see that </w:t>
+      </w:r>
+      <m:oMath>
+        <m:r>
+          <w:rPr>
+            <w:rFonts w:ascii="Cambria Math" w:hAnsi="Cambria Math"/>
+            <w:color w:val="00B0F0"/>
+          </w:rPr>
+          <m:t>ρ</m:t>
+        </m:r>
+      </m:oMath>
+      <w:r>
+        <w:rPr>
+          <w:color w:val="00B0F0"/>
+        </w:rPr>
+        <w:t xml:space="preserve"> is close to 1, indicating the</w:t>
+      </w:r>
+      <w:r>
+        <w:rPr>
+          <w:color w:val="00B0F0"/>
+        </w:rPr>
+        <w:t xml:space="preserve">re is </w:t>
+      </w:r>
+      <w:r>
+        <w:rPr>
+          <w:rFonts w:cs="Segoe UI"/>
+          <w:color w:val="00B0F0"/>
+          <w:shd w:val="clear" w:color="auto" w:fill="FFFFFF"/>
+        </w:rPr>
+        <w:t xml:space="preserve">there is a strong clustering effect, with observations within the same tree being highly similar and a significant amount of the variability in tree size </w:t>
+      </w:r>
+      <w:r>
+        <w:rPr>
+          <w:rFonts w:cs="Segoe UI"/>
+          <w:color w:val="00B0F0"/>
+          <w:shd w:val="clear" w:color="auto" w:fill="FFFFFF"/>
+        </w:rPr>
+        <w:t xml:space="preserve">is </w:t>
+      </w:r>
+      <w:r>
+        <w:rPr>
+          <w:rFonts w:cs="Segoe UI"/>
+          <w:color w:val="00B0F0"/>
+          <w:shd w:val="clear" w:color="auto" w:fill="FFFFFF"/>
+        </w:rPr>
+        <w:t>attributed to differences between individual trees</w:t>
+      </w:r>
+      <w:r>
+        <w:rPr>
+          <w:rFonts w:cs="Segoe UI"/>
+          <w:color w:val="00B0F0"/>
+          <w:shd w:val="clear" w:color="auto" w:fill="FFFFFF"/>
+        </w:rPr>
+        <w:t>.</w:t>
+      </w:r>
+    </w:p>
+    <w:p>
+      <w:pPr>
         <w:numPr>
           <w:ilvl w:val="0"/>
           <w:numId w:val="1"/>
@@ -263,11 +2539,1160 @@
     </w:p>
     <w:p>
       <w:pPr>
+        <w:pStyle w:val="ListParagraph"/>
+        <w:ind w:left="570" w:firstLine="0"/>
+        <w:rPr>
+          <w:color w:val="00B0F0"/>
+        </w:rPr>
+      </w:pPr>
+      <m:oMathPara>
+        <m:oMathParaPr>
+          <m:jc m:val="left"/>
+        </m:oMathParaPr>
+        <m:oMath>
+          <m:sSub>
+            <m:sSubPr>
+              <m:ctrlPr>
+                <w:rPr>
+                  <w:rFonts w:ascii="Cambria Math" w:hAnsi="Cambria Math"/>
+                  <w:i/>
+                  <w:color w:val="00B0F0"/>
+                </w:rPr>
+              </m:ctrlPr>
+            </m:sSubPr>
+            <m:e>
+              <m:r>
+                <w:rPr>
+                  <w:rFonts w:ascii="Cambria Math" w:hAnsi="Cambria Math"/>
+                  <w:color w:val="00B0F0"/>
+                </w:rPr>
+                <m:t>y</m:t>
+              </m:r>
+            </m:e>
+            <m:sub>
+              <m:r>
+                <w:rPr>
+                  <w:rFonts w:ascii="Cambria Math" w:hAnsi="Cambria Math"/>
+                  <w:color w:val="00B0F0"/>
+                </w:rPr>
+                <m:t>ij</m:t>
+              </m:r>
+            </m:sub>
+          </m:sSub>
+          <m:r>
+            <w:rPr>
+              <w:rFonts w:ascii="Cambria Math" w:hAnsi="Cambria Math"/>
+              <w:color w:val="00B0F0"/>
+            </w:rPr>
+            <m:t>=</m:t>
+          </m:r>
+          <m:sSub>
+            <m:sSubPr>
+              <m:ctrlPr>
+                <w:rPr>
+                  <w:rFonts w:ascii="Cambria Math" w:hAnsi="Cambria Math"/>
+                  <w:i/>
+                  <w:color w:val="00B0F0"/>
+                </w:rPr>
+              </m:ctrlPr>
+            </m:sSubPr>
+            <m:e>
+              <m:r>
+                <w:rPr>
+                  <w:rFonts w:ascii="Cambria Math" w:hAnsi="Cambria Math"/>
+                  <w:color w:val="00B0F0"/>
+                </w:rPr>
+                <m:t>β</m:t>
+              </m:r>
+            </m:e>
+            <m:sub>
+              <m:r>
+                <w:rPr>
+                  <w:rFonts w:ascii="Cambria Math" w:hAnsi="Cambria Math"/>
+                  <w:color w:val="00B0F0"/>
+                </w:rPr>
+                <m:t>0</m:t>
+              </m:r>
+            </m:sub>
+          </m:sSub>
+          <m:r>
+            <w:rPr>
+              <w:rFonts w:ascii="Cambria Math" w:hAnsi="Cambria Math"/>
+              <w:color w:val="00B0F0"/>
+            </w:rPr>
+            <m:t>=</m:t>
+          </m:r>
+          <m:sSub>
+            <m:sSubPr>
+              <m:ctrlPr>
+                <w:rPr>
+                  <w:rFonts w:ascii="Cambria Math" w:hAnsi="Cambria Math"/>
+                  <w:i/>
+                  <w:color w:val="00B0F0"/>
+                </w:rPr>
+              </m:ctrlPr>
+            </m:sSubPr>
+            <m:e>
+              <m:r>
+                <w:rPr>
+                  <w:rFonts w:ascii="Cambria Math" w:hAnsi="Cambria Math"/>
+                  <w:color w:val="00B0F0"/>
+                </w:rPr>
+                <m:t>β</m:t>
+              </m:r>
+            </m:e>
+            <m:sub>
+              <m:r>
+                <w:rPr>
+                  <w:rFonts w:ascii="Cambria Math" w:hAnsi="Cambria Math"/>
+                  <w:color w:val="00B0F0"/>
+                </w:rPr>
+                <m:t>1</m:t>
+              </m:r>
+            </m:sub>
+          </m:sSub>
+          <m:sSub>
+            <m:sSubPr>
+              <m:ctrlPr>
+                <w:rPr>
+                  <w:rFonts w:ascii="Cambria Math" w:hAnsi="Cambria Math"/>
+                  <w:i/>
+                  <w:color w:val="00B0F0"/>
+                </w:rPr>
+              </m:ctrlPr>
+            </m:sSubPr>
+            <m:e>
+              <m:r>
+                <w:rPr>
+                  <w:rFonts w:ascii="Cambria Math" w:hAnsi="Cambria Math"/>
+                  <w:color w:val="00B0F0"/>
+                </w:rPr>
+                <m:t>(time</m:t>
+              </m:r>
+            </m:e>
+            <m:sub>
+              <m:r>
+                <w:rPr>
+                  <w:rFonts w:ascii="Cambria Math" w:hAnsi="Cambria Math"/>
+                  <w:color w:val="00B0F0"/>
+                </w:rPr>
+                <m:t>ij</m:t>
+              </m:r>
+            </m:sub>
+          </m:sSub>
+          <m:r>
+            <w:rPr>
+              <w:rFonts w:ascii="Cambria Math" w:hAnsi="Cambria Math"/>
+              <w:color w:val="00B0F0"/>
+            </w:rPr>
+            <m:t>)+</m:t>
+          </m:r>
+          <m:sSub>
+            <m:sSubPr>
+              <m:ctrlPr>
+                <w:rPr>
+                  <w:rFonts w:ascii="Cambria Math" w:hAnsi="Cambria Math"/>
+                  <w:i/>
+                  <w:color w:val="00B0F0"/>
+                </w:rPr>
+              </m:ctrlPr>
+            </m:sSubPr>
+            <m:e>
+              <m:r>
+                <w:rPr>
+                  <w:rFonts w:ascii="Cambria Math" w:hAnsi="Cambria Math"/>
+                  <w:color w:val="00B0F0"/>
+                </w:rPr>
+                <m:t>β</m:t>
+              </m:r>
+            </m:e>
+            <m:sub>
+              <m:r>
+                <w:rPr>
+                  <w:rFonts w:ascii="Cambria Math" w:hAnsi="Cambria Math"/>
+                  <w:color w:val="00B0F0"/>
+                </w:rPr>
+                <m:t>2</m:t>
+              </m:r>
+            </m:sub>
+          </m:sSub>
+          <m:sSub>
+            <m:sSubPr>
+              <m:ctrlPr>
+                <w:rPr>
+                  <w:rFonts w:ascii="Cambria Math" w:hAnsi="Cambria Math"/>
+                  <w:i/>
+                  <w:color w:val="00B0F0"/>
+                </w:rPr>
+              </m:ctrlPr>
+            </m:sSubPr>
+            <m:e>
+              <m:r>
+                <w:rPr>
+                  <w:rFonts w:ascii="Cambria Math" w:hAnsi="Cambria Math"/>
+                  <w:color w:val="00B0F0"/>
+                </w:rPr>
+                <m:t>(treat</m:t>
+              </m:r>
+            </m:e>
+            <m:sub>
+              <m:r>
+                <w:rPr>
+                  <w:rFonts w:ascii="Cambria Math" w:hAnsi="Cambria Math"/>
+                  <w:color w:val="00B0F0"/>
+                </w:rPr>
+                <m:t>i</m:t>
+              </m:r>
+            </m:sub>
+          </m:sSub>
+          <m:r>
+            <w:rPr>
+              <w:rFonts w:ascii="Cambria Math" w:hAnsi="Cambria Math"/>
+              <w:color w:val="00B0F0"/>
+            </w:rPr>
+            <m:t>)+</m:t>
+          </m:r>
+          <m:sSub>
+            <m:sSubPr>
+              <m:ctrlPr>
+                <w:rPr>
+                  <w:rFonts w:ascii="Cambria Math" w:hAnsi="Cambria Math"/>
+                  <w:i/>
+                  <w:color w:val="00B0F0"/>
+                </w:rPr>
+              </m:ctrlPr>
+            </m:sSubPr>
+            <m:e>
+              <m:r>
+                <w:rPr>
+                  <w:rFonts w:ascii="Cambria Math" w:hAnsi="Cambria Math"/>
+                  <w:color w:val="00B0F0"/>
+                </w:rPr>
+                <m:t>β</m:t>
+              </m:r>
+            </m:e>
+            <m:sub>
+              <m:r>
+                <w:rPr>
+                  <w:rFonts w:ascii="Cambria Math" w:hAnsi="Cambria Math"/>
+                  <w:color w:val="00B0F0"/>
+                </w:rPr>
+                <m:t>3</m:t>
+              </m:r>
+            </m:sub>
+          </m:sSub>
+          <m:d>
+            <m:dPr>
+              <m:ctrlPr>
+                <w:rPr>
+                  <w:rFonts w:ascii="Cambria Math" w:hAnsi="Cambria Math"/>
+                  <w:i/>
+                  <w:color w:val="00B0F0"/>
+                </w:rPr>
+              </m:ctrlPr>
+            </m:dPr>
+            <m:e>
+              <m:sSub>
+                <m:sSubPr>
+                  <m:ctrlPr>
+                    <w:rPr>
+                      <w:rFonts w:ascii="Cambria Math" w:hAnsi="Cambria Math"/>
+                      <w:i/>
+                      <w:color w:val="00B0F0"/>
+                    </w:rPr>
+                  </m:ctrlPr>
+                </m:sSubPr>
+                <m:e>
+                  <m:r>
+                    <w:rPr>
+                      <w:rFonts w:ascii="Cambria Math" w:hAnsi="Cambria Math"/>
+                      <w:color w:val="00B0F0"/>
+                    </w:rPr>
+                    <m:t>time</m:t>
+                  </m:r>
+                </m:e>
+                <m:sub>
+                  <m:r>
+                    <w:rPr>
+                      <w:rFonts w:ascii="Cambria Math" w:hAnsi="Cambria Math"/>
+                      <w:color w:val="00B0F0"/>
+                    </w:rPr>
+                    <m:t>ij</m:t>
+                  </m:r>
+                </m:sub>
+              </m:sSub>
+              <m:r>
+                <w:rPr>
+                  <w:rFonts w:ascii="Cambria Math" w:hAnsi="Cambria Math"/>
+                  <w:color w:val="00B0F0"/>
+                </w:rPr>
+                <m:t>*</m:t>
+              </m:r>
+              <m:sSub>
+                <m:sSubPr>
+                  <m:ctrlPr>
+                    <w:rPr>
+                      <w:rFonts w:ascii="Cambria Math" w:hAnsi="Cambria Math"/>
+                      <w:i/>
+                      <w:color w:val="00B0F0"/>
+                    </w:rPr>
+                  </m:ctrlPr>
+                </m:sSubPr>
+                <m:e>
+                  <m:r>
+                    <w:rPr>
+                      <w:rFonts w:ascii="Cambria Math" w:hAnsi="Cambria Math"/>
+                      <w:color w:val="00B0F0"/>
+                    </w:rPr>
+                    <m:t>treat</m:t>
+                  </m:r>
+                </m:e>
+                <m:sub>
+                  <m:r>
+                    <w:rPr>
+                      <w:rFonts w:ascii="Cambria Math" w:hAnsi="Cambria Math"/>
+                      <w:color w:val="00B0F0"/>
+                    </w:rPr>
+                    <m:t>i</m:t>
+                  </m:r>
+                </m:sub>
+              </m:sSub>
+            </m:e>
+          </m:d>
+          <m:r>
+            <w:rPr>
+              <w:rFonts w:ascii="Cambria Math" w:hAnsi="Cambria Math"/>
+              <w:color w:val="00B0F0"/>
+            </w:rPr>
+            <m:t>+</m:t>
+          </m:r>
+          <m:sSub>
+            <m:sSubPr>
+              <m:ctrlPr>
+                <w:rPr>
+                  <w:rFonts w:ascii="Cambria Math" w:hAnsi="Cambria Math"/>
+                  <w:i/>
+                  <w:color w:val="00B0F0"/>
+                </w:rPr>
+              </m:ctrlPr>
+            </m:sSubPr>
+            <m:e>
+              <m:r>
+                <w:rPr>
+                  <w:rFonts w:ascii="Cambria Math" w:hAnsi="Cambria Math"/>
+                  <w:color w:val="00B0F0"/>
+                </w:rPr>
+                <m:t>b</m:t>
+              </m:r>
+            </m:e>
+            <m:sub>
+              <m:r>
+                <w:rPr>
+                  <w:rFonts w:ascii="Cambria Math" w:hAnsi="Cambria Math"/>
+                  <w:color w:val="00B0F0"/>
+                </w:rPr>
+                <m:t>0</m:t>
+              </m:r>
+              <m:r>
+                <w:rPr>
+                  <w:rFonts w:ascii="Cambria Math" w:hAnsi="Cambria Math"/>
+                  <w:color w:val="00B0F0"/>
+                </w:rPr>
+                <m:t>i</m:t>
+              </m:r>
+            </m:sub>
+          </m:sSub>
+          <m:r>
+            <w:rPr>
+              <w:rFonts w:ascii="Cambria Math" w:hAnsi="Cambria Math"/>
+              <w:color w:val="00B0F0"/>
+            </w:rPr>
+            <m:t>+</m:t>
+          </m:r>
+          <m:sSub>
+            <m:sSubPr>
+              <m:ctrlPr>
+                <w:rPr>
+                  <w:rFonts w:ascii="Cambria Math" w:hAnsi="Cambria Math"/>
+                  <w:i/>
+                  <w:color w:val="00B0F0"/>
+                </w:rPr>
+              </m:ctrlPr>
+            </m:sSubPr>
+            <m:e>
+              <m:r>
+                <w:rPr>
+                  <w:rFonts w:ascii="Cambria Math" w:hAnsi="Cambria Math"/>
+                  <w:color w:val="00B0F0"/>
+                </w:rPr>
+                <m:t>b</m:t>
+              </m:r>
+            </m:e>
+            <m:sub>
+              <m:r>
+                <w:rPr>
+                  <w:rFonts w:ascii="Cambria Math" w:hAnsi="Cambria Math"/>
+                  <w:color w:val="00B0F0"/>
+                </w:rPr>
+                <m:t>1</m:t>
+              </m:r>
+              <m:r>
+                <w:rPr>
+                  <w:rFonts w:ascii="Cambria Math" w:hAnsi="Cambria Math"/>
+                  <w:color w:val="00B0F0"/>
+                </w:rPr>
+                <m:t>i</m:t>
+              </m:r>
+            </m:sub>
+          </m:sSub>
+          <m:sSub>
+            <m:sSubPr>
+              <m:ctrlPr>
+                <w:rPr>
+                  <w:rFonts w:ascii="Cambria Math" w:hAnsi="Cambria Math"/>
+                  <w:i/>
+                  <w:color w:val="00B0F0"/>
+                </w:rPr>
+              </m:ctrlPr>
+            </m:sSubPr>
+            <m:e>
+              <m:r>
+                <w:rPr>
+                  <w:rFonts w:ascii="Cambria Math" w:hAnsi="Cambria Math"/>
+                  <w:color w:val="00B0F0"/>
+                </w:rPr>
+                <m:t>(time</m:t>
+              </m:r>
+            </m:e>
+            <m:sub>
+              <m:r>
+                <w:rPr>
+                  <w:rFonts w:ascii="Cambria Math" w:hAnsi="Cambria Math"/>
+                  <w:color w:val="00B0F0"/>
+                </w:rPr>
+                <m:t>ij</m:t>
+              </m:r>
+            </m:sub>
+          </m:sSub>
+          <m:r>
+            <w:rPr>
+              <w:rFonts w:ascii="Cambria Math" w:hAnsi="Cambria Math"/>
+              <w:color w:val="00B0F0"/>
+            </w:rPr>
+            <m:t>)+</m:t>
+          </m:r>
+          <m:sSub>
+            <m:sSubPr>
+              <m:ctrlPr>
+                <w:rPr>
+                  <w:rFonts w:ascii="Cambria Math" w:hAnsi="Cambria Math"/>
+                  <w:i/>
+                  <w:color w:val="00B0F0"/>
+                </w:rPr>
+              </m:ctrlPr>
+            </m:sSubPr>
+            <m:e>
+              <m:r>
+                <w:rPr>
+                  <w:rFonts w:ascii="Cambria Math" w:hAnsi="Cambria Math"/>
+                  <w:color w:val="00B0F0"/>
+                </w:rPr>
+                <m:t>ϵ</m:t>
+              </m:r>
+            </m:e>
+            <m:sub>
+              <m:r>
+                <w:rPr>
+                  <w:rFonts w:ascii="Cambria Math" w:hAnsi="Cambria Math"/>
+                  <w:color w:val="00B0F0"/>
+                </w:rPr>
+                <m:t>ij</m:t>
+              </m:r>
+            </m:sub>
+          </m:sSub>
+          <m:r>
+            <w:rPr>
+              <w:rFonts w:ascii="Cambria Math" w:hAnsi="Cambria Math"/>
+              <w:color w:val="00B0F0"/>
+            </w:rPr>
+            <m:t xml:space="preserve"> </m:t>
+          </m:r>
+        </m:oMath>
+      </m:oMathPara>
+    </w:p>
+    <w:p>
+      <w:pPr>
+        <w:pStyle w:val="ListParagraph"/>
+        <w:ind w:left="570" w:firstLine="0"/>
+        <w:rPr>
+          <w:color w:val="00B0F0"/>
+        </w:rPr>
+      </w:pPr>
+      <m:oMathPara>
+        <m:oMath>
+          <m:r>
+            <w:rPr>
+              <w:rFonts w:ascii="Cambria Math" w:hAnsi="Cambria Math"/>
+              <w:color w:val="00B0F0"/>
+            </w:rPr>
+            <m:t>where</m:t>
+          </m:r>
+        </m:oMath>
+      </m:oMathPara>
+    </w:p>
+    <w:p>
+      <w:pPr>
+        <w:ind w:left="570" w:firstLine="0"/>
+        <w:rPr>
+          <w:color w:val="00B0F0"/>
+        </w:rPr>
+      </w:pPr>
+      <m:oMathPara>
+        <m:oMath>
+          <m:sSub>
+            <m:sSubPr>
+              <m:ctrlPr>
+                <w:rPr>
+                  <w:rFonts w:ascii="Cambria Math" w:hAnsi="Cambria Math"/>
+                  <w:i/>
+                  <w:color w:val="00B0F0"/>
+                </w:rPr>
+              </m:ctrlPr>
+            </m:sSubPr>
+            <m:e>
+              <m:r>
+                <w:rPr>
+                  <w:rFonts w:ascii="Cambria Math" w:hAnsi="Cambria Math"/>
+                  <w:color w:val="00B0F0"/>
+                </w:rPr>
+                <m:t>y</m:t>
+              </m:r>
+            </m:e>
+            <m:sub>
+              <m:r>
+                <w:rPr>
+                  <w:rFonts w:ascii="Cambria Math" w:hAnsi="Cambria Math"/>
+                  <w:color w:val="00B0F0"/>
+                </w:rPr>
+                <m:t>ij</m:t>
+              </m:r>
+            </m:sub>
+          </m:sSub>
+          <m:r>
+            <w:rPr>
+              <w:rFonts w:ascii="Cambria Math" w:hAnsi="Cambria Math"/>
+              <w:color w:val="00B0F0"/>
+            </w:rPr>
+            <m:t>=size of the tree measured as</m:t>
+          </m:r>
+          <m:func>
+            <m:funcPr>
+              <m:ctrlPr>
+                <w:rPr>
+                  <w:rFonts w:ascii="Cambria Math" w:hAnsi="Cambria Math"/>
+                  <w:color w:val="00B0F0"/>
+                </w:rPr>
+              </m:ctrlPr>
+            </m:funcPr>
+            <m:fName>
+              <m:r>
+                <m:rPr>
+                  <m:sty m:val="p"/>
+                </m:rPr>
+                <w:rPr>
+                  <w:rFonts w:ascii="Cambria Math" w:hAnsi="Cambria Math"/>
+                  <w:color w:val="00B0F0"/>
+                </w:rPr>
+                <m:t>log</m:t>
+              </m:r>
+              <m:ctrlPr>
+                <w:rPr>
+                  <w:rFonts w:ascii="Cambria Math" w:hAnsi="Cambria Math"/>
+                  <w:i/>
+                  <w:color w:val="00B0F0"/>
+                </w:rPr>
+              </m:ctrlPr>
+            </m:fName>
+            <m:e>
+              <m:r>
+                <w:rPr>
+                  <w:rFonts w:ascii="Cambria Math" w:hAnsi="Cambria Math"/>
+                  <w:color w:val="00B0F0"/>
+                </w:rPr>
+                <m:t>(height</m:t>
+              </m:r>
+            </m:e>
+          </m:func>
+          <m:r>
+            <w:rPr>
+              <w:rFonts w:ascii="Cambria Math" w:hAnsi="Cambria Math"/>
+              <w:color w:val="00B0F0"/>
+            </w:rPr>
+            <m:t>× diamete</m:t>
+          </m:r>
+          <m:sSup>
+            <m:sSupPr>
+              <m:ctrlPr>
+                <w:rPr>
+                  <w:rFonts w:ascii="Cambria Math" w:hAnsi="Cambria Math"/>
+                  <w:i/>
+                  <w:color w:val="00B0F0"/>
+                </w:rPr>
+              </m:ctrlPr>
+            </m:sSupPr>
+            <m:e>
+              <m:r>
+                <w:rPr>
+                  <w:rFonts w:ascii="Cambria Math" w:hAnsi="Cambria Math"/>
+                  <w:color w:val="00B0F0"/>
+                </w:rPr>
+                <m:t>r</m:t>
+              </m:r>
+            </m:e>
+            <m:sup>
+              <m:r>
+                <w:rPr>
+                  <w:rFonts w:ascii="Cambria Math" w:hAnsi="Cambria Math"/>
+                  <w:color w:val="00B0F0"/>
+                </w:rPr>
+                <m:t>2</m:t>
+              </m:r>
+            </m:sup>
+          </m:sSup>
+          <m:r>
+            <w:rPr>
+              <w:rFonts w:ascii="Cambria Math" w:hAnsi="Cambria Math"/>
+              <w:color w:val="00B0F0"/>
+            </w:rPr>
+            <m:t xml:space="preserve">) </m:t>
+          </m:r>
+        </m:oMath>
+      </m:oMathPara>
+    </w:p>
+    <w:p>
+      <w:pPr>
+        <w:ind w:left="570" w:firstLine="0"/>
+        <w:rPr>
+          <w:color w:val="00B0F0"/>
+        </w:rPr>
+      </w:pPr>
+      <m:oMathPara>
+        <m:oMath>
+          <m:r>
+            <w:rPr>
+              <w:rFonts w:ascii="Cambria Math" w:hAnsi="Cambria Math"/>
+              <w:color w:val="00B0F0"/>
+            </w:rPr>
+            <m:t>time=days after January 1st of the year</m:t>
+          </m:r>
+        </m:oMath>
+      </m:oMathPara>
+    </w:p>
+    <w:p>
+      <w:pPr>
+        <w:ind w:left="570" w:firstLine="0"/>
+        <w:rPr>
+          <w:color w:val="00B0F0"/>
+        </w:rPr>
+      </w:pPr>
+      <m:oMathPara>
+        <m:oMath>
+          <m:r>
+            <w:rPr>
+              <w:rFonts w:ascii="Cambria Math" w:hAnsi="Cambria Math"/>
+              <w:color w:val="00B0F0"/>
+            </w:rPr>
+            <m:t>treat=ozone: grown under ozone environment; control: ozone free</m:t>
+          </m:r>
+        </m:oMath>
+      </m:oMathPara>
+    </w:p>
+    <w:p>
+      <w:pPr>
+        <w:pStyle w:val="ListParagraph"/>
+        <w:ind w:left="570" w:firstLine="0"/>
+        <w:rPr>
+          <w:color w:val="00B0F0"/>
+        </w:rPr>
+      </w:pPr>
+      <m:oMathPara>
+        <m:oMath>
+          <m:r>
+            <w:rPr>
+              <w:rFonts w:ascii="Cambria Math" w:hAnsi="Cambria Math"/>
+              <w:color w:val="00B0F0"/>
+            </w:rPr>
+            <m:t>and</m:t>
+          </m:r>
+        </m:oMath>
+      </m:oMathPara>
+    </w:p>
+    <w:p>
+      <w:pPr>
+        <w:spacing w:after="0" w:line="240" w:lineRule="auto"/>
+        <w:ind w:left="0" w:firstLine="0"/>
+        <w:jc w:val="left"/>
+        <w:rPr>
+          <w:rFonts w:ascii="Times New Roman" w:eastAsia="Times New Roman" w:hAnsi="Times New Roman" w:cs="Times New Roman"/>
+          <w:color w:val="00B0F0"/>
+        </w:rPr>
+      </w:pPr>
+      <m:oMathPara>
+        <m:oMathParaPr>
+          <m:jc m:val="center"/>
+        </m:oMathParaPr>
+        <m:oMath>
+          <m:d>
+            <m:dPr>
+              <m:begChr m:val="["/>
+              <m:endChr m:val="]"/>
+              <m:ctrlPr>
+                <w:rPr>
+                  <w:rFonts w:ascii="Cambria Math" w:hAnsi="Cambria Math"/>
+                  <w:i/>
+                  <w:color w:val="00B0F0"/>
+                </w:rPr>
+              </m:ctrlPr>
+            </m:dPr>
+            <m:e>
+              <m:m>
+                <m:mPr>
+                  <m:mcs>
+                    <m:mc>
+                      <m:mcPr>
+                        <m:count m:val="1"/>
+                        <m:mcJc m:val="center"/>
+                      </m:mcPr>
+                    </m:mc>
+                  </m:mcs>
+                  <m:ctrlPr>
+                    <w:rPr>
+                      <w:rFonts w:ascii="Cambria Math" w:hAnsi="Cambria Math"/>
+                      <w:i/>
+                      <w:color w:val="00B0F0"/>
+                    </w:rPr>
+                  </m:ctrlPr>
+                </m:mPr>
+                <m:mr>
+                  <m:e>
+                    <m:sSub>
+                      <m:sSubPr>
+                        <m:ctrlPr>
+                          <w:rPr>
+                            <w:rFonts w:ascii="Cambria Math" w:hAnsi="Cambria Math"/>
+                            <w:i/>
+                            <w:color w:val="00B0F0"/>
+                          </w:rPr>
+                        </m:ctrlPr>
+                      </m:sSubPr>
+                      <m:e>
+                        <m:r>
+                          <w:rPr>
+                            <w:rFonts w:ascii="Cambria Math" w:hAnsi="Cambria Math"/>
+                            <w:color w:val="00B0F0"/>
+                          </w:rPr>
+                          <m:t>b</m:t>
+                        </m:r>
+                      </m:e>
+                      <m:sub>
+                        <m:r>
+                          <w:rPr>
+                            <w:rFonts w:ascii="Cambria Math" w:hAnsi="Cambria Math"/>
+                            <w:color w:val="00B0F0"/>
+                          </w:rPr>
+                          <m:t>0i</m:t>
+                        </m:r>
+                      </m:sub>
+                    </m:sSub>
+                  </m:e>
+                </m:mr>
+                <m:mr>
+                  <m:e>
+                    <m:sSub>
+                      <m:sSubPr>
+                        <m:ctrlPr>
+                          <w:rPr>
+                            <w:rFonts w:ascii="Cambria Math" w:hAnsi="Cambria Math"/>
+                            <w:i/>
+                            <w:color w:val="00B0F0"/>
+                          </w:rPr>
+                        </m:ctrlPr>
+                      </m:sSubPr>
+                      <m:e>
+                        <m:r>
+                          <w:rPr>
+                            <w:rFonts w:ascii="Cambria Math" w:hAnsi="Cambria Math"/>
+                            <w:color w:val="00B0F0"/>
+                          </w:rPr>
+                          <m:t>b</m:t>
+                        </m:r>
+                      </m:e>
+                      <m:sub>
+                        <m:r>
+                          <w:rPr>
+                            <w:rFonts w:ascii="Cambria Math" w:hAnsi="Cambria Math"/>
+                            <w:color w:val="00B0F0"/>
+                          </w:rPr>
+                          <m:t>1i</m:t>
+                        </m:r>
+                      </m:sub>
+                    </m:sSub>
+                  </m:e>
+                </m:mr>
+              </m:m>
+            </m:e>
+          </m:d>
+          <m:r>
+            <w:rPr>
+              <w:rFonts w:ascii="Cambria Math" w:hAnsi="Cambria Math"/>
+              <w:color w:val="00B0F0"/>
+            </w:rPr>
+            <m:t xml:space="preserve"> ~ N</m:t>
+          </m:r>
+          <m:d>
+            <m:dPr>
+              <m:ctrlPr>
+                <w:rPr>
+                  <w:rFonts w:ascii="Cambria Math" w:hAnsi="Cambria Math"/>
+                  <w:i/>
+                  <w:color w:val="00B0F0"/>
+                </w:rPr>
+              </m:ctrlPr>
+            </m:dPr>
+            <m:e>
+              <m:r>
+                <w:rPr>
+                  <w:rFonts w:ascii="Cambria Math" w:hAnsi="Cambria Math"/>
+                  <w:color w:val="00B0F0"/>
+                </w:rPr>
+                <m:t xml:space="preserve">0, </m:t>
+              </m:r>
+              <m:r>
+                <m:rPr>
+                  <m:sty m:val="p"/>
+                </m:rPr>
+                <w:rPr>
+                  <w:rFonts w:ascii="Cambria Math" w:hAnsi="Cambria Math"/>
+                  <w:color w:val="00B0F0"/>
+                </w:rPr>
+                <m:t>Ω</m:t>
+              </m:r>
+            </m:e>
+          </m:d>
+          <m:r>
+            <w:rPr>
+              <w:rFonts w:ascii="Cambria Math" w:hAnsi="Cambria Math"/>
+              <w:color w:val="00B0F0"/>
+            </w:rPr>
+            <m:t xml:space="preserve">, </m:t>
+          </m:r>
+          <m:r>
+            <m:rPr>
+              <m:sty m:val="p"/>
+            </m:rPr>
+            <w:rPr>
+              <w:rFonts w:ascii="Cambria Math" w:hAnsi="Cambria Math"/>
+              <w:color w:val="00B0F0"/>
+            </w:rPr>
+            <m:t>Ω=</m:t>
+          </m:r>
+          <m:d>
+            <m:dPr>
+              <m:begChr m:val="["/>
+              <m:endChr m:val="]"/>
+              <m:ctrlPr>
+                <w:rPr>
+                  <w:rFonts w:ascii="Cambria Math" w:hAnsi="Cambria Math"/>
+                  <w:color w:val="00B0F0"/>
+                </w:rPr>
+              </m:ctrlPr>
+            </m:dPr>
+            <m:e>
+              <m:m>
+                <m:mPr>
+                  <m:mcs>
+                    <m:mc>
+                      <m:mcPr>
+                        <m:count m:val="2"/>
+                        <m:mcJc m:val="center"/>
+                      </m:mcPr>
+                    </m:mc>
+                  </m:mcs>
+                  <m:ctrlPr>
+                    <w:rPr>
+                      <w:rFonts w:ascii="Cambria Math" w:hAnsi="Cambria Math"/>
+                      <w:color w:val="00B0F0"/>
+                    </w:rPr>
+                  </m:ctrlPr>
+                </m:mPr>
+                <m:mr>
+                  <m:e>
+                    <m:sSubSup>
+                      <m:sSubSupPr>
+                        <m:ctrlPr>
+                          <w:rPr>
+                            <w:rFonts w:ascii="Cambria Math" w:hAnsi="Cambria Math"/>
+                            <w:i/>
+                            <w:color w:val="00B0F0"/>
+                          </w:rPr>
+                        </m:ctrlPr>
+                      </m:sSubSupPr>
+                      <m:e>
+                        <m:r>
+                          <w:rPr>
+                            <w:rFonts w:ascii="Cambria Math" w:hAnsi="Cambria Math"/>
+                            <w:color w:val="00B0F0"/>
+                          </w:rPr>
+                          <m:t>τ</m:t>
+                        </m:r>
+                      </m:e>
+                      <m:sub>
+                        <m:r>
+                          <w:rPr>
+                            <w:rFonts w:ascii="Cambria Math" w:hAnsi="Cambria Math"/>
+                            <w:color w:val="00B0F0"/>
+                          </w:rPr>
+                          <m:t>1</m:t>
+                        </m:r>
+                      </m:sub>
+                      <m:sup>
+                        <m:r>
+                          <w:rPr>
+                            <w:rFonts w:ascii="Cambria Math" w:hAnsi="Cambria Math"/>
+                            <w:color w:val="00B0F0"/>
+                          </w:rPr>
+                          <m:t>2</m:t>
+                        </m:r>
+                      </m:sup>
+                    </m:sSubSup>
+                  </m:e>
+                  <m:e>
+                    <m:sSub>
+                      <m:sSubPr>
+                        <m:ctrlPr>
+                          <w:rPr>
+                            <w:rFonts w:ascii="Cambria Math" w:hAnsi="Cambria Math"/>
+                            <w:i/>
+                            <w:color w:val="00B0F0"/>
+                          </w:rPr>
+                        </m:ctrlPr>
+                      </m:sSubPr>
+                      <m:e>
+                        <m:r>
+                          <w:rPr>
+                            <w:rFonts w:ascii="Cambria Math" w:hAnsi="Cambria Math"/>
+                            <w:color w:val="00B0F0"/>
+                          </w:rPr>
+                          <m:t>τ</m:t>
+                        </m:r>
+                      </m:e>
+                      <m:sub>
+                        <m:r>
+                          <w:rPr>
+                            <w:rFonts w:ascii="Cambria Math" w:hAnsi="Cambria Math"/>
+                            <w:color w:val="00B0F0"/>
+                          </w:rPr>
+                          <m:t>12</m:t>
+                        </m:r>
+                      </m:sub>
+                    </m:sSub>
+                  </m:e>
+                </m:mr>
+                <m:mr>
+                  <m:e>
+                    <m:sSub>
+                      <m:sSubPr>
+                        <m:ctrlPr>
+                          <w:rPr>
+                            <w:rFonts w:ascii="Cambria Math" w:hAnsi="Cambria Math"/>
+                            <w:i/>
+                            <w:color w:val="00B0F0"/>
+                          </w:rPr>
+                        </m:ctrlPr>
+                      </m:sSubPr>
+                      <m:e>
+                        <m:r>
+                          <w:rPr>
+                            <w:rFonts w:ascii="Cambria Math" w:hAnsi="Cambria Math"/>
+                            <w:color w:val="00B0F0"/>
+                          </w:rPr>
+                          <m:t>τ</m:t>
+                        </m:r>
+                      </m:e>
+                      <m:sub>
+                        <m:r>
+                          <w:rPr>
+                            <w:rFonts w:ascii="Cambria Math" w:hAnsi="Cambria Math"/>
+                            <w:color w:val="00B0F0"/>
+                          </w:rPr>
+                          <m:t>12</m:t>
+                        </m:r>
+                      </m:sub>
+                    </m:sSub>
+                  </m:e>
+                  <m:e>
+                    <m:sSubSup>
+                      <m:sSubSupPr>
+                        <m:ctrlPr>
+                          <w:rPr>
+                            <w:rFonts w:ascii="Cambria Math" w:hAnsi="Cambria Math"/>
+                            <w:i/>
+                            <w:color w:val="00B0F0"/>
+                          </w:rPr>
+                        </m:ctrlPr>
+                      </m:sSubSupPr>
+                      <m:e>
+                        <m:r>
+                          <w:rPr>
+                            <w:rFonts w:ascii="Cambria Math" w:hAnsi="Cambria Math"/>
+                            <w:color w:val="00B0F0"/>
+                          </w:rPr>
+                          <m:t>τ</m:t>
+                        </m:r>
+                      </m:e>
+                      <m:sub>
+                        <m:r>
+                          <w:rPr>
+                            <w:rFonts w:ascii="Cambria Math" w:hAnsi="Cambria Math"/>
+                            <w:color w:val="00B0F0"/>
+                          </w:rPr>
+                          <m:t>2</m:t>
+                        </m:r>
+                      </m:sub>
+                      <m:sup>
+                        <m:r>
+                          <w:rPr>
+                            <w:rFonts w:ascii="Cambria Math" w:hAnsi="Cambria Math"/>
+                            <w:color w:val="00B0F0"/>
+                          </w:rPr>
+                          <m:t>2</m:t>
+                        </m:r>
+                      </m:sup>
+                    </m:sSubSup>
+                  </m:e>
+                </m:mr>
+              </m:m>
+            </m:e>
+          </m:d>
+        </m:oMath>
+      </m:oMathPara>
+    </w:p>
+    <w:p>
+      <w:pPr>
+        <w:spacing w:after="0" w:line="240" w:lineRule="auto"/>
+        <w:ind w:left="0" w:firstLine="0"/>
+        <w:jc w:val="left"/>
+        <w:rPr>
+          <w:rFonts w:ascii="Times New Roman" w:eastAsia="Times New Roman" w:hAnsi="Times New Roman" w:cs="Times New Roman"/>
+          <w:color w:val="00B0F0"/>
+          <w:kern w:val="0"/>
+          <w:lang w:eastAsia="en-US"/>
+          <w14:ligatures w14:val="none"/>
+        </w:rPr>
+      </w:pPr>
+      <m:oMathPara>
+        <m:oMath>
+          <m:sSub>
+            <m:sSubPr>
+              <m:ctrlPr>
+                <w:rPr>
+                  <w:rFonts w:ascii="Cambria Math" w:hAnsi="Cambria Math"/>
+                  <w:color w:val="00B0F0"/>
+                </w:rPr>
+              </m:ctrlPr>
+            </m:sSubPr>
+            <m:e>
+              <m:r>
+                <m:rPr>
+                  <m:sty m:val="p"/>
+                </m:rPr>
+                <w:rPr>
+                  <w:rFonts w:ascii="Cambria Math" w:hAnsi="Cambria Math"/>
+                  <w:color w:val="00B0F0"/>
+                </w:rPr>
+                <m:t>ε</m:t>
+              </m:r>
+            </m:e>
+            <m:sub>
+              <m:r>
+                <m:rPr>
+                  <m:sty m:val="p"/>
+                </m:rPr>
+                <w:rPr>
+                  <w:rFonts w:ascii="Cambria Math" w:hAnsi="Cambria Math"/>
+                  <w:color w:val="00B0F0"/>
+                </w:rPr>
+                <m:t>ij</m:t>
+              </m:r>
+            </m:sub>
+          </m:sSub>
+          <m:r>
+            <w:rPr>
+              <w:rFonts w:ascii="Cambria Math" w:hAnsi="Cambria Math"/>
+              <w:color w:val="00B0F0"/>
+            </w:rPr>
+            <m:t xml:space="preserve"> ~ N(0, </m:t>
+          </m:r>
+          <m:sSup>
+            <m:sSupPr>
+              <m:ctrlPr>
+                <w:rPr>
+                  <w:rFonts w:ascii="Cambria Math" w:hAnsi="Cambria Math"/>
+                  <w:i/>
+                  <w:color w:val="00B0F0"/>
+                </w:rPr>
+              </m:ctrlPr>
+            </m:sSupPr>
+            <m:e>
+              <m:r>
+                <w:rPr>
+                  <w:rFonts w:ascii="Cambria Math" w:hAnsi="Cambria Math"/>
+                  <w:color w:val="00B0F0"/>
+                </w:rPr>
+                <m:t>υ</m:t>
+              </m:r>
+            </m:e>
+            <m:sup>
+              <m:r>
+                <w:rPr>
+                  <w:rFonts w:ascii="Cambria Math" w:hAnsi="Cambria Math"/>
+                  <w:color w:val="00B0F0"/>
+                </w:rPr>
+                <m:t>2</m:t>
+              </m:r>
+            </m:sup>
+          </m:sSup>
+          <m:r>
+            <w:rPr>
+              <w:rFonts w:ascii="Cambria Math" w:hAnsi="Cambria Math"/>
+              <w:color w:val="00B0F0"/>
+            </w:rPr>
+            <m:t>)</m:t>
+          </m:r>
+        </m:oMath>
+      </m:oMathPara>
+    </w:p>
+    <w:p>
+      <w:pPr>
+        <w:spacing w:after="0" w:line="240" w:lineRule="auto"/>
+        <w:ind w:left="0" w:firstLine="0"/>
+        <w:jc w:val="left"/>
+        <w:rPr>
+          <w:rFonts w:ascii="Times New Roman" w:eastAsia="Times New Roman" w:hAnsi="Times New Roman" w:cs="Times New Roman"/>
+          <w:color w:val="00B0F0"/>
+          <w:kern w:val="0"/>
+          <w:lang w:eastAsia="en-US"/>
+          <w14:ligatures w14:val="none"/>
+        </w:rPr>
+      </w:pPr>
+    </w:p>
+    <w:p>
+      <w:pPr>
         <w:numPr>
           <w:ilvl w:val="0"/>
           <w:numId w:val="1"/>
         </w:numPr>
-        <w:spacing w:after="3828"/>
+        <w:spacing w:after="0" w:line="240" w:lineRule="auto"/>
         <w:ind w:hanging="299"/>
       </w:pPr>
       <w:r>
@@ -282,12 +3707,860 @@
     </w:p>
     <w:p>
       <w:pPr>
-        <w:spacing w:after="273" w:line="259" w:lineRule="auto"/>
-        <w:ind w:left="10" w:hanging="10"/>
-        <w:jc w:val="center"/>
-      </w:pPr>
-      <w:r>
-        <w:t>1</w:t>
+        <w:spacing w:after="0" w:line="240" w:lineRule="auto"/>
+        <w:ind w:left="570" w:firstLine="0"/>
+      </w:pPr>
+      <w:r>
+        <w:rPr>
+          <w:noProof/>
+        </w:rPr>
+        <mc:AlternateContent>
+          <mc:Choice Requires="wpi">
+            <w:drawing>
+              <wp:anchor distT="0" distB="0" distL="114300" distR="114300" simplePos="0" relativeHeight="251666432" behindDoc="0" locked="0" layoutInCell="1" allowOverlap="1" wp14:anchorId="311254B4" wp14:editId="3CC3A816">
+                <wp:simplePos x="0" y="0"/>
+                <wp:positionH relativeFrom="column">
+                  <wp:posOffset>5184669</wp:posOffset>
+                </wp:positionH>
+                <wp:positionV relativeFrom="paragraph">
+                  <wp:posOffset>827453</wp:posOffset>
+                </wp:positionV>
+                <wp:extent cx="490680" cy="26640"/>
+                <wp:effectExtent l="63500" t="101600" r="68580" b="100965"/>
+                <wp:wrapNone/>
+                <wp:docPr id="2074220944" name="Ink 8"/>
+                <wp:cNvGraphicFramePr/>
+                <a:graphic xmlns:a="http://schemas.openxmlformats.org/drawingml/2006/main">
+                  <a:graphicData uri="http://schemas.microsoft.com/office/word/2010/wordprocessingInk">
+                    <w14:contentPart bwMode="auto" r:id="rId16">
+                      <w14:nvContentPartPr>
+                        <w14:cNvContentPartPr/>
+                      </w14:nvContentPartPr>
+                      <w14:xfrm>
+                        <a:off x="0" y="0"/>
+                        <a:ext cx="490680" cy="26640"/>
+                      </w14:xfrm>
+                    </w14:contentPart>
+                  </a:graphicData>
+                </a:graphic>
+              </wp:anchor>
+            </w:drawing>
+          </mc:Choice>
+          <mc:Fallback>
+            <w:pict>
+              <v:shape w14:anchorId="2959F3DC" id="Ink 8" o:spid="_x0000_s1026" type="#_x0000_t75" style="position:absolute;margin-left:405.4pt;margin-top:59.5pt;width:44.35pt;height:13.45pt;z-index:251666432;visibility:visible;mso-wrap-style:square;mso-wrap-distance-left:9pt;mso-wrap-distance-top:0;mso-wrap-distance-right:9pt;mso-wrap-distance-bottom:0;mso-position-horizontal:absolute;mso-position-horizontal-relative:text;mso-position-vertical:absolute;mso-position-vertical-relative:text" o:gfxdata="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">
+                <v:imagedata r:id="rId17" o:title=""/>
+              </v:shape>
+            </w:pict>
+          </mc:Fallback>
+        </mc:AlternateContent>
+      </w:r>
+      <w:r>
+        <w:rPr>
+          <w:noProof/>
+        </w:rPr>
+        <mc:AlternateContent>
+          <mc:Choice Requires="wpi">
+            <w:drawing>
+              <wp:anchor distT="0" distB="0" distL="114300" distR="114300" simplePos="0" relativeHeight="251665408" behindDoc="0" locked="0" layoutInCell="1" allowOverlap="1" wp14:anchorId="6EE73674" wp14:editId="6D12D263">
+                <wp:simplePos x="0" y="0"/>
+                <wp:positionH relativeFrom="column">
+                  <wp:posOffset>4526589</wp:posOffset>
+                </wp:positionH>
+                <wp:positionV relativeFrom="paragraph">
+                  <wp:posOffset>838253</wp:posOffset>
+                </wp:positionV>
+                <wp:extent cx="492840" cy="27720"/>
+                <wp:effectExtent l="63500" t="101600" r="66040" b="99695"/>
+                <wp:wrapNone/>
+                <wp:docPr id="1030611622" name="Ink 7"/>
+                <wp:cNvGraphicFramePr/>
+                <a:graphic xmlns:a="http://schemas.openxmlformats.org/drawingml/2006/main">
+                  <a:graphicData uri="http://schemas.microsoft.com/office/word/2010/wordprocessingInk">
+                    <w14:contentPart bwMode="auto" r:id="rId18">
+                      <w14:nvContentPartPr>
+                        <w14:cNvContentPartPr/>
+                      </w14:nvContentPartPr>
+                      <w14:xfrm>
+                        <a:off x="0" y="0"/>
+                        <a:ext cx="492840" cy="27720"/>
+                      </w14:xfrm>
+                    </w14:contentPart>
+                  </a:graphicData>
+                </a:graphic>
+              </wp:anchor>
+            </w:drawing>
+          </mc:Choice>
+          <mc:Fallback>
+            <w:pict>
+              <v:shape w14:anchorId="147F347C" id="Ink 7" o:spid="_x0000_s1026" type="#_x0000_t75" style="position:absolute;margin-left:353.55pt;margin-top:60.35pt;width:44.45pt;height:13.55pt;z-index:251665408;visibility:visible;mso-wrap-style:square;mso-wrap-distance-left:9pt;mso-wrap-distance-top:0;mso-wrap-distance-right:9pt;mso-wrap-distance-bottom:0;mso-position-horizontal:absolute;mso-position-horizontal-relative:text;mso-position-vertical:absolute;mso-position-vertical-relative:text" o:gfxdata="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">
+                <v:imagedata r:id="rId19" o:title=""/>
+              </v:shape>
+            </w:pict>
+          </mc:Fallback>
+        </mc:AlternateContent>
+      </w:r>
+      <w:r>
+        <w:rPr>
+          <w:noProof/>
+        </w:rPr>
+        <mc:AlternateContent>
+          <mc:Choice Requires="wpi">
+            <w:drawing>
+              <wp:anchor distT="0" distB="0" distL="114300" distR="114300" simplePos="0" relativeHeight="251664384" behindDoc="0" locked="0" layoutInCell="1" allowOverlap="1" wp14:anchorId="12EC97B5" wp14:editId="5DB9E9BE">
+                <wp:simplePos x="0" y="0"/>
+                <wp:positionH relativeFrom="column">
+                  <wp:posOffset>3271269</wp:posOffset>
+                </wp:positionH>
+                <wp:positionV relativeFrom="paragraph">
+                  <wp:posOffset>827813</wp:posOffset>
+                </wp:positionV>
+                <wp:extent cx="481680" cy="21960"/>
+                <wp:effectExtent l="63500" t="101600" r="64770" b="105410"/>
+                <wp:wrapNone/>
+                <wp:docPr id="37860274" name="Ink 6"/>
+                <wp:cNvGraphicFramePr/>
+                <a:graphic xmlns:a="http://schemas.openxmlformats.org/drawingml/2006/main">
+                  <a:graphicData uri="http://schemas.microsoft.com/office/word/2010/wordprocessingInk">
+                    <w14:contentPart bwMode="auto" r:id="rId20">
+                      <w14:nvContentPartPr>
+                        <w14:cNvContentPartPr/>
+                      </w14:nvContentPartPr>
+                      <w14:xfrm>
+                        <a:off x="0" y="0"/>
+                        <a:ext cx="481680" cy="21960"/>
+                      </w14:xfrm>
+                    </w14:contentPart>
+                  </a:graphicData>
+                </a:graphic>
+              </wp:anchor>
+            </w:drawing>
+          </mc:Choice>
+          <mc:Fallback>
+            <w:pict>
+              <v:shape w14:anchorId="59E66F48" id="Ink 6" o:spid="_x0000_s1026" type="#_x0000_t75" style="position:absolute;margin-left:254.75pt;margin-top:59.55pt;width:43.6pt;height:13.1pt;z-index:251664384;visibility:visible;mso-wrap-style:square;mso-wrap-distance-left:9pt;mso-wrap-distance-top:0;mso-wrap-distance-right:9pt;mso-wrap-distance-bottom:0;mso-position-horizontal:absolute;mso-position-horizontal-relative:text;mso-position-vertical:absolute;mso-position-vertical-relative:text" o:gfxdata="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">
+                <v:imagedata r:id="rId21" o:title=""/>
+              </v:shape>
+            </w:pict>
+          </mc:Fallback>
+        </mc:AlternateContent>
+      </w:r>
+      <w:r>
+        <w:rPr>
+          <w:noProof/>
+        </w:rPr>
+        <mc:AlternateContent>
+          <mc:Choice Requires="wpi">
+            <w:drawing>
+              <wp:anchor distT="0" distB="0" distL="114300" distR="114300" simplePos="0" relativeHeight="251663360" behindDoc="0" locked="0" layoutInCell="1" allowOverlap="1" wp14:anchorId="7C5BEF7D" wp14:editId="76C516DE">
+                <wp:simplePos x="0" y="0"/>
+                <wp:positionH relativeFrom="column">
+                  <wp:posOffset>3271269</wp:posOffset>
+                </wp:positionH>
+                <wp:positionV relativeFrom="paragraph">
+                  <wp:posOffset>678053</wp:posOffset>
+                </wp:positionV>
+                <wp:extent cx="503640" cy="3240"/>
+                <wp:effectExtent l="63500" t="101600" r="67945" b="98425"/>
+                <wp:wrapNone/>
+                <wp:docPr id="442750352" name="Ink 5"/>
+                <wp:cNvGraphicFramePr/>
+                <a:graphic xmlns:a="http://schemas.openxmlformats.org/drawingml/2006/main">
+                  <a:graphicData uri="http://schemas.microsoft.com/office/word/2010/wordprocessingInk">
+                    <w14:contentPart bwMode="auto" r:id="rId22">
+                      <w14:nvContentPartPr>
+                        <w14:cNvContentPartPr/>
+                      </w14:nvContentPartPr>
+                      <w14:xfrm>
+                        <a:off x="0" y="0"/>
+                        <a:ext cx="503640" cy="3240"/>
+                      </w14:xfrm>
+                    </w14:contentPart>
+                  </a:graphicData>
+                </a:graphic>
+              </wp:anchor>
+            </w:drawing>
+          </mc:Choice>
+          <mc:Fallback>
+            <w:pict>
+              <v:shape w14:anchorId="1DE8E528" id="Ink 5" o:spid="_x0000_s1026" type="#_x0000_t75" style="position:absolute;margin-left:254.8pt;margin-top:47.75pt;width:45.3pt;height:11.55pt;z-index:251663360;visibility:visible;mso-wrap-style:square;mso-wrap-distance-left:9pt;mso-wrap-distance-top:0;mso-wrap-distance-right:9pt;mso-wrap-distance-bottom:0;mso-position-horizontal:absolute;mso-position-horizontal-relative:text;mso-position-vertical:absolute;mso-position-vertical-relative:text" o:gfxdata="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">
+                <v:imagedata r:id="rId23" o:title=""/>
+              </v:shape>
+            </w:pict>
+          </mc:Fallback>
+        </mc:AlternateContent>
+      </w:r>
+      <w:r>
+        <w:drawing>
+          <wp:inline distT="0" distB="0" distL="0" distR="0" wp14:anchorId="26284F5E" wp14:editId="31DA98FF">
+            <wp:extent cx="5440680" cy="1085850"/>
+            <wp:effectExtent l="0" t="0" r="0" b="6350"/>
+            <wp:docPr id="940841571" name="Picture 1" descr="A screenshot of a computer&#10;&#10;Description automatically generated"/>
+            <wp:cNvGraphicFramePr>
+              <a:graphicFrameLocks xmlns:a="http://schemas.openxmlformats.org/drawingml/2006/main" noChangeAspect="1"/>
+            </wp:cNvGraphicFramePr>
+            <a:graphic xmlns:a="http://schemas.openxmlformats.org/drawingml/2006/main">
+              <a:graphicData uri="http://schemas.openxmlformats.org/drawingml/2006/picture">
+                <pic:pic xmlns:pic="http://schemas.openxmlformats.org/drawingml/2006/picture">
+                  <pic:nvPicPr>
+                    <pic:cNvPr id="940841571" name="Picture 1" descr="A screenshot of a computer&#10;&#10;Description automatically generated"/>
+                    <pic:cNvPicPr/>
+                  </pic:nvPicPr>
+                  <pic:blipFill>
+                    <a:blip r:embed="rId24"/>
+                    <a:stretch>
+                      <a:fillRect/>
+                    </a:stretch>
+                  </pic:blipFill>
+                  <pic:spPr>
+                    <a:xfrm>
+                      <a:off x="0" y="0"/>
+                      <a:ext cx="5440680" cy="1085850"/>
+                    </a:xfrm>
+                    <a:prstGeom prst="rect">
+                      <a:avLst/>
+                    </a:prstGeom>
+                  </pic:spPr>
+                </pic:pic>
+              </a:graphicData>
+            </a:graphic>
+          </wp:inline>
+        </w:drawing>
+      </w:r>
+    </w:p>
+    <w:p>
+      <w:pPr>
+        <w:spacing w:after="0" w:line="240" w:lineRule="auto"/>
+        <w:ind w:left="570" w:firstLine="0"/>
+        <w:rPr>
+          <w:color w:val="00B0F0"/>
+          <w:u w:val="single"/>
+        </w:rPr>
+      </w:pPr>
+      <w:r>
+        <w:rPr>
+          <w:color w:val="00B0F0"/>
+          <w:u w:val="single"/>
+        </w:rPr>
+        <w:t>Hypotheses:</w:t>
+      </w:r>
+    </w:p>
+    <w:p>
+      <w:pPr>
+        <w:spacing w:after="0" w:line="240" w:lineRule="auto"/>
+        <w:ind w:left="570" w:firstLine="0"/>
+        <w:rPr>
+          <w:color w:val="00B0F0"/>
+        </w:rPr>
+      </w:pPr>
+      <m:oMathPara>
+        <m:oMath>
+          <m:sSub>
+            <m:sSubPr>
+              <m:ctrlPr>
+                <w:rPr>
+                  <w:rFonts w:ascii="Cambria Math" w:hAnsi="Cambria Math"/>
+                  <w:i/>
+                  <w:color w:val="00B0F0"/>
+                </w:rPr>
+              </m:ctrlPr>
+            </m:sSubPr>
+            <m:e>
+              <m:r>
+                <w:rPr>
+                  <w:rFonts w:ascii="Cambria Math" w:hAnsi="Cambria Math"/>
+                  <w:color w:val="00B0F0"/>
+                </w:rPr>
+                <m:t>H</m:t>
+              </m:r>
+            </m:e>
+            <m:sub>
+              <m:r>
+                <w:rPr>
+                  <w:rFonts w:ascii="Cambria Math" w:hAnsi="Cambria Math"/>
+                  <w:color w:val="00B0F0"/>
+                </w:rPr>
+                <m:t>0</m:t>
+              </m:r>
+            </m:sub>
+          </m:sSub>
+          <m:r>
+            <w:rPr>
+              <w:rFonts w:ascii="Cambria Math" w:hAnsi="Cambria Math"/>
+              <w:color w:val="00B0F0"/>
+            </w:rPr>
+            <m:t>:</m:t>
+          </m:r>
+          <m:sSubSup>
+            <m:sSubSupPr>
+              <m:ctrlPr>
+                <w:rPr>
+                  <w:rFonts w:ascii="Cambria Math" w:hAnsi="Cambria Math"/>
+                  <w:i/>
+                  <w:color w:val="00B0F0"/>
+                </w:rPr>
+              </m:ctrlPr>
+            </m:sSubSupPr>
+            <m:e>
+              <m:r>
+                <w:rPr>
+                  <w:rFonts w:ascii="Cambria Math" w:hAnsi="Cambria Math"/>
+                  <w:color w:val="00B0F0"/>
+                </w:rPr>
+                <m:t>τ</m:t>
+              </m:r>
+            </m:e>
+            <m:sub>
+              <m:r>
+                <w:rPr>
+                  <w:rFonts w:ascii="Cambria Math" w:hAnsi="Cambria Math"/>
+                  <w:color w:val="00B0F0"/>
+                </w:rPr>
+                <m:t>2</m:t>
+              </m:r>
+            </m:sub>
+            <m:sup>
+              <m:r>
+                <w:rPr>
+                  <w:rFonts w:ascii="Cambria Math" w:hAnsi="Cambria Math"/>
+                  <w:color w:val="00B0F0"/>
+                </w:rPr>
+                <m:t>2</m:t>
+              </m:r>
+            </m:sup>
+          </m:sSubSup>
+          <m:r>
+            <w:rPr>
+              <w:rFonts w:ascii="Cambria Math" w:hAnsi="Cambria Math"/>
+              <w:color w:val="00B0F0"/>
+            </w:rPr>
+            <m:t>=</m:t>
+          </m:r>
+          <m:sSub>
+            <m:sSubPr>
+              <m:ctrlPr>
+                <w:rPr>
+                  <w:rFonts w:ascii="Cambria Math" w:hAnsi="Cambria Math"/>
+                  <w:i/>
+                  <w:color w:val="00B0F0"/>
+                </w:rPr>
+              </m:ctrlPr>
+            </m:sSubPr>
+            <m:e>
+              <m:r>
+                <w:rPr>
+                  <w:rFonts w:ascii="Cambria Math" w:hAnsi="Cambria Math"/>
+                  <w:color w:val="00B0F0"/>
+                </w:rPr>
+                <m:t>τ</m:t>
+              </m:r>
+            </m:e>
+            <m:sub>
+              <m:r>
+                <w:rPr>
+                  <w:rFonts w:ascii="Cambria Math" w:hAnsi="Cambria Math"/>
+                  <w:color w:val="00B0F0"/>
+                </w:rPr>
+                <m:t>12</m:t>
+              </m:r>
+            </m:sub>
+          </m:sSub>
+          <m:r>
+            <w:rPr>
+              <w:rFonts w:ascii="Cambria Math" w:hAnsi="Cambria Math"/>
+              <w:color w:val="00B0F0"/>
+            </w:rPr>
+            <m:t>=0</m:t>
+          </m:r>
+        </m:oMath>
+      </m:oMathPara>
+    </w:p>
+    <w:p>
+      <w:pPr>
+        <w:spacing w:after="0" w:line="240" w:lineRule="auto"/>
+        <w:ind w:left="570" w:firstLine="0"/>
+        <w:rPr>
+          <w:color w:val="00B0F0"/>
+        </w:rPr>
+      </w:pPr>
+      <m:oMathPara>
+        <m:oMath>
+          <m:sSub>
+            <m:sSubPr>
+              <m:ctrlPr>
+                <w:rPr>
+                  <w:rFonts w:ascii="Cambria Math" w:hAnsi="Cambria Math"/>
+                  <w:i/>
+                  <w:color w:val="00B0F0"/>
+                </w:rPr>
+              </m:ctrlPr>
+            </m:sSubPr>
+            <m:e>
+              <m:r>
+                <w:rPr>
+                  <w:rFonts w:ascii="Cambria Math" w:hAnsi="Cambria Math"/>
+                  <w:color w:val="00B0F0"/>
+                </w:rPr>
+                <m:t>H</m:t>
+              </m:r>
+            </m:e>
+            <m:sub>
+              <m:r>
+                <w:rPr>
+                  <w:rFonts w:ascii="Cambria Math" w:hAnsi="Cambria Math"/>
+                  <w:color w:val="00B0F0"/>
+                </w:rPr>
+                <m:t>α</m:t>
+              </m:r>
+            </m:sub>
+          </m:sSub>
+          <m:r>
+            <w:rPr>
+              <w:rFonts w:ascii="Cambria Math" w:hAnsi="Cambria Math"/>
+              <w:color w:val="00B0F0"/>
+            </w:rPr>
+            <m:t xml:space="preserve">: not </m:t>
+          </m:r>
+          <m:sSub>
+            <m:sSubPr>
+              <m:ctrlPr>
+                <w:rPr>
+                  <w:rFonts w:ascii="Cambria Math" w:hAnsi="Cambria Math"/>
+                  <w:i/>
+                  <w:color w:val="00B0F0"/>
+                </w:rPr>
+              </m:ctrlPr>
+            </m:sSubPr>
+            <m:e>
+              <m:r>
+                <w:rPr>
+                  <w:rFonts w:ascii="Cambria Math" w:hAnsi="Cambria Math"/>
+                  <w:color w:val="00B0F0"/>
+                </w:rPr>
+                <m:t>H</m:t>
+              </m:r>
+            </m:e>
+            <m:sub>
+              <m:r>
+                <w:rPr>
+                  <w:rFonts w:ascii="Cambria Math" w:hAnsi="Cambria Math"/>
+                  <w:color w:val="00B0F0"/>
+                </w:rPr>
+                <m:t>0</m:t>
+              </m:r>
+            </m:sub>
+          </m:sSub>
+        </m:oMath>
+      </m:oMathPara>
+    </w:p>
+    <w:p>
+      <w:pPr>
+        <w:spacing w:after="0" w:line="240" w:lineRule="auto"/>
+        <w:ind w:left="570" w:firstLine="0"/>
+        <w:rPr>
+          <w:color w:val="00B0F0"/>
+        </w:rPr>
+      </w:pPr>
+    </w:p>
+    <w:p>
+      <w:pPr>
+        <w:spacing w:after="0" w:line="240" w:lineRule="auto"/>
+        <w:ind w:left="570" w:firstLine="0"/>
+        <w:rPr>
+          <w:color w:val="00B0F0"/>
+        </w:rPr>
+      </w:pPr>
+      <w:r>
+        <w:rPr>
+          <w:color w:val="00B0F0"/>
+          <w:u w:val="single"/>
+        </w:rPr>
+        <w:t>Test Statistic:</w:t>
+      </w:r>
+      <w:r>
+        <w:rPr>
+          <w:color w:val="00B0F0"/>
+        </w:rPr>
+        <w:t xml:space="preserve"> Likelihood Ratio Test</w:t>
+      </w:r>
+    </w:p>
+    <w:p>
+      <w:pPr>
+        <w:spacing w:after="0" w:line="240" w:lineRule="auto"/>
+        <w:ind w:left="570" w:firstLine="0"/>
+        <w:rPr>
+          <w:color w:val="00B0F0"/>
+        </w:rPr>
+      </w:pPr>
+      <m:oMathPara>
+        <m:oMath>
+          <m:r>
+            <w:rPr>
+              <w:rFonts w:ascii="Cambria Math" w:hAnsi="Cambria Math"/>
+              <w:color w:val="00B0F0"/>
+            </w:rPr>
+            <m:t>G= -2</m:t>
+          </m:r>
+          <m:d>
+            <m:dPr>
+              <m:ctrlPr>
+                <w:rPr>
+                  <w:rFonts w:ascii="Cambria Math" w:hAnsi="Cambria Math"/>
+                  <w:i/>
+                  <w:color w:val="00B0F0"/>
+                </w:rPr>
+              </m:ctrlPr>
+            </m:dPr>
+            <m:e>
+              <m:sSub>
+                <m:sSubPr>
+                  <m:ctrlPr>
+                    <w:rPr>
+                      <w:rFonts w:ascii="Cambria Math" w:hAnsi="Cambria Math"/>
+                      <w:i/>
+                      <w:color w:val="00B0F0"/>
+                    </w:rPr>
+                  </m:ctrlPr>
+                </m:sSubPr>
+                <m:e>
+                  <m:r>
+                    <m:rPr>
+                      <m:sty m:val="p"/>
+                    </m:rPr>
+                    <w:rPr>
+                      <w:rFonts w:ascii="Cambria Math" w:hAnsi="Cambria Math"/>
+                      <w:color w:val="4C94D8" w:themeColor="text2" w:themeTint="80"/>
+                    </w:rPr>
+                    <m:t>l</m:t>
+                  </m:r>
+                </m:e>
+                <m:sub>
+                  <m:r>
+                    <w:rPr>
+                      <w:rFonts w:ascii="Cambria Math" w:hAnsi="Cambria Math"/>
+                      <w:color w:val="00B0F0"/>
+                    </w:rPr>
+                    <m:t>random intercept model</m:t>
+                  </m:r>
+                </m:sub>
+              </m:sSub>
+              <m:r>
+                <w:rPr>
+                  <w:rFonts w:ascii="Cambria Math" w:hAnsi="Cambria Math"/>
+                  <w:color w:val="00B0F0"/>
+                </w:rPr>
+                <m:t>-</m:t>
+              </m:r>
+              <m:sSub>
+                <m:sSubPr>
+                  <m:ctrlPr>
+                    <w:rPr>
+                      <w:rFonts w:ascii="Cambria Math" w:hAnsi="Cambria Math"/>
+                      <w:i/>
+                      <w:color w:val="00B0F0"/>
+                    </w:rPr>
+                  </m:ctrlPr>
+                </m:sSubPr>
+                <m:e>
+                  <m:r>
+                    <m:rPr>
+                      <m:sty m:val="p"/>
+                    </m:rPr>
+                    <w:rPr>
+                      <w:rFonts w:ascii="Cambria Math" w:hAnsi="Cambria Math"/>
+                      <w:color w:val="4C94D8" w:themeColor="text2" w:themeTint="80"/>
+                    </w:rPr>
+                    <m:t>l</m:t>
+                  </m:r>
+                </m:e>
+                <m:sub>
+                  <m:r>
+                    <w:rPr>
+                      <w:rFonts w:ascii="Cambria Math" w:hAnsi="Cambria Math"/>
+                      <w:color w:val="00B0F0"/>
+                    </w:rPr>
+                    <m:t>random intercept and slope model</m:t>
+                  </m:r>
+                </m:sub>
+              </m:sSub>
+            </m:e>
+          </m:d>
+        </m:oMath>
+      </m:oMathPara>
+    </w:p>
+    <w:p>
+      <w:pPr>
+        <w:spacing w:after="0" w:line="240" w:lineRule="auto"/>
+        <w:ind w:left="570" w:firstLine="0"/>
+        <w:rPr>
+          <w:color w:val="00B0F0"/>
+        </w:rPr>
+      </w:pPr>
+      <m:oMathPara>
+        <m:oMath>
+          <m:r>
+            <w:rPr>
+              <w:rFonts w:ascii="Cambria Math" w:hAnsi="Cambria Math"/>
+              <w:color w:val="00B0F0"/>
+            </w:rPr>
+            <m:t>=-2</m:t>
+          </m:r>
+          <m:d>
+            <m:dPr>
+              <m:ctrlPr>
+                <w:rPr>
+                  <w:rFonts w:ascii="Cambria Math" w:hAnsi="Cambria Math"/>
+                  <w:i/>
+                  <w:color w:val="00B0F0"/>
+                </w:rPr>
+              </m:ctrlPr>
+            </m:dPr>
+            <m:e>
+              <m:r>
+                <w:rPr>
+                  <w:rFonts w:ascii="Cambria Math" w:hAnsi="Cambria Math"/>
+                  <w:color w:val="00B0F0"/>
+                </w:rPr>
+                <m:t>176.5135</m:t>
+              </m:r>
+              <m:r>
+                <w:rPr>
+                  <w:rFonts w:ascii="Cambria Math" w:hAnsi="Cambria Math"/>
+                  <w:color w:val="00B0F0"/>
+                </w:rPr>
+                <m:t>-</m:t>
+              </m:r>
+              <m:r>
+                <w:rPr>
+                  <w:rFonts w:ascii="Cambria Math" w:hAnsi="Cambria Math"/>
+                  <w:color w:val="00B0F0"/>
+                </w:rPr>
+                <m:t>199.5535</m:t>
+              </m:r>
+            </m:e>
+          </m:d>
+        </m:oMath>
+      </m:oMathPara>
+    </w:p>
+    <w:p>
+      <w:pPr>
+        <w:spacing w:after="0" w:line="240" w:lineRule="auto"/>
+        <w:ind w:left="570" w:firstLine="0"/>
+        <w:rPr>
+          <w:color w:val="00B0F0"/>
+        </w:rPr>
+      </w:pPr>
+      <m:oMathPara>
+        <m:oMath>
+          <m:r>
+            <w:rPr>
+              <w:rFonts w:ascii="Cambria Math" w:hAnsi="Cambria Math"/>
+              <w:color w:val="00B0F0"/>
+            </w:rPr>
+            <m:t>=46.08 with 2 degrees of freedom</m:t>
+          </m:r>
+        </m:oMath>
+      </m:oMathPara>
+    </w:p>
+    <w:p>
+      <w:pPr>
+        <w:spacing w:after="0" w:line="240" w:lineRule="auto"/>
+        <w:ind w:left="570" w:firstLine="0"/>
+        <w:rPr>
+          <w:color w:val="00B0F0"/>
+          <w:u w:val="single"/>
+        </w:rPr>
+      </w:pPr>
+      <w:r>
+        <w:rPr>
+          <w:color w:val="00B0F0"/>
+          <w:u w:val="single"/>
+        </w:rPr>
+        <w:t>P-value:</w:t>
+      </w:r>
+    </w:p>
+    <w:p>
+      <w:pPr>
+        <w:ind w:left="570" w:firstLine="0"/>
+        <w:rPr>
+          <w:color w:val="00B0F0"/>
+        </w:rPr>
+      </w:pPr>
+      <m:oMathPara>
+        <m:oMath>
+          <m:func>
+            <m:funcPr>
+              <m:ctrlPr>
+                <w:rPr>
+                  <w:rFonts w:ascii="Cambria Math" w:hAnsi="Cambria Math"/>
+                  <w:color w:val="00B0F0"/>
+                </w:rPr>
+              </m:ctrlPr>
+            </m:funcPr>
+            <m:fName>
+              <m:r>
+                <m:rPr>
+                  <m:sty m:val="p"/>
+                </m:rPr>
+                <w:rPr>
+                  <w:rFonts w:ascii="Cambria Math" w:hAnsi="Cambria Math"/>
+                  <w:color w:val="00B0F0"/>
+                </w:rPr>
+                <m:t>Pr</m:t>
+              </m:r>
+              <m:ctrlPr>
+                <w:rPr>
+                  <w:rFonts w:ascii="Cambria Math" w:hAnsi="Cambria Math"/>
+                  <w:i/>
+                  <w:color w:val="00B0F0"/>
+                </w:rPr>
+              </m:ctrlPr>
+            </m:fName>
+            <m:e>
+              <m:d>
+                <m:dPr>
+                  <m:ctrlPr>
+                    <w:rPr>
+                      <w:rFonts w:ascii="Cambria Math" w:hAnsi="Cambria Math"/>
+                      <w:i/>
+                      <w:color w:val="00B0F0"/>
+                    </w:rPr>
+                  </m:ctrlPr>
+                </m:dPr>
+                <m:e>
+                  <m:sSubSup>
+                    <m:sSubSupPr>
+                      <m:ctrlPr>
+                        <w:rPr>
+                          <w:rFonts w:ascii="Cambria Math" w:hAnsi="Cambria Math"/>
+                          <w:i/>
+                          <w:color w:val="00B0F0"/>
+                        </w:rPr>
+                      </m:ctrlPr>
+                    </m:sSubSupPr>
+                    <m:e>
+                      <m:r>
+                        <w:rPr>
+                          <w:rFonts w:ascii="Cambria Math" w:hAnsi="Cambria Math"/>
+                          <w:color w:val="00B0F0"/>
+                        </w:rPr>
+                        <m:t>χ</m:t>
+                      </m:r>
+                    </m:e>
+                    <m:sub>
+                      <m:r>
+                        <w:rPr>
+                          <w:rFonts w:ascii="Cambria Math" w:hAnsi="Cambria Math"/>
+                          <w:color w:val="00B0F0"/>
+                        </w:rPr>
+                        <m:t>2</m:t>
+                      </m:r>
+                    </m:sub>
+                    <m:sup>
+                      <m:r>
+                        <w:rPr>
+                          <w:rFonts w:ascii="Cambria Math" w:hAnsi="Cambria Math"/>
+                          <w:color w:val="00B0F0"/>
+                        </w:rPr>
+                        <m:t>2</m:t>
+                      </m:r>
+                    </m:sup>
+                  </m:sSubSup>
+                  <m:r>
+                    <w:rPr>
+                      <w:rFonts w:ascii="Cambria Math" w:hAnsi="Cambria Math"/>
+                      <w:color w:val="00B0F0"/>
+                    </w:rPr>
+                    <m:t>≥</m:t>
+                  </m:r>
+                  <m:r>
+                    <w:rPr>
+                      <w:rFonts w:ascii="Cambria Math" w:hAnsi="Cambria Math"/>
+                      <w:color w:val="00B0F0"/>
+                    </w:rPr>
+                    <m:t>46.08</m:t>
+                  </m:r>
+                </m:e>
+              </m:d>
+            </m:e>
+          </m:func>
+          <m:r>
+            <w:rPr>
+              <w:rFonts w:ascii="Cambria Math" w:hAnsi="Cambria Math"/>
+              <w:color w:val="00B0F0"/>
+            </w:rPr>
+            <m:t>&lt; 0.00001</m:t>
+          </m:r>
+        </m:oMath>
+      </m:oMathPara>
+    </w:p>
+    <w:p>
+      <w:pPr>
+        <w:spacing w:after="0" w:line="240" w:lineRule="auto"/>
+        <w:ind w:left="570" w:firstLine="0"/>
+        <w:rPr>
+          <w:color w:val="00B0F0"/>
+          <w:u w:val="single"/>
+        </w:rPr>
+      </w:pPr>
+      <w:r>
+        <w:rPr>
+          <w:color w:val="00B0F0"/>
+          <w:u w:val="single"/>
+        </w:rPr>
+        <w:t>Conclusion:</w:t>
+      </w:r>
+    </w:p>
+    <w:p>
+      <w:pPr>
+        <w:spacing w:after="0" w:line="240" w:lineRule="auto"/>
+        <w:ind w:left="570" w:firstLine="0"/>
+        <w:rPr>
+          <w:color w:val="00B0F0"/>
+        </w:rPr>
+      </w:pPr>
+      <w:r>
+        <w:rPr>
+          <w:color w:val="00B0F0"/>
+        </w:rPr>
+        <w:t>We reject H</w:t>
+      </w:r>
+      <w:r>
+        <w:rPr>
+          <w:color w:val="00B0F0"/>
+          <w:vertAlign w:val="subscript"/>
+        </w:rPr>
+        <w:t>0</w:t>
+      </w:r>
+      <w:r>
+        <w:rPr>
+          <w:color w:val="00B0F0"/>
+        </w:rPr>
+        <w:t xml:space="preserve"> at the 5% level of significance. There is sufficient evidence to conclude </w:t>
+      </w:r>
+      <w:r>
+        <w:rPr>
+          <w:color w:val="00B0F0"/>
+        </w:rPr>
+        <w:t xml:space="preserve">the random intercept and slope model </w:t>
+      </w:r>
+      <w:r>
+        <w:rPr>
+          <w:color w:val="00B0F0"/>
+        </w:rPr>
+        <w:t>is better than the</w:t>
+      </w:r>
+      <w:r>
+        <w:rPr>
+          <w:color w:val="00B0F0"/>
+        </w:rPr>
+        <w:t xml:space="preserve"> random intercept model</w:t>
+      </w:r>
+      <w:r>
+        <w:rPr>
+          <w:color w:val="00B0F0"/>
+        </w:rPr>
+        <w:t>.</w:t>
       </w:r>
     </w:p>
     <w:sectPr>
@@ -956,7 +5229,252 @@
     <w:semiHidden/>
     <w:unhideWhenUsed/>
   </w:style>
+  <w:style w:type="character" w:styleId="PlaceholderText">
+    <w:name w:val="Placeholder Text"/>
+    <w:basedOn w:val="DefaultParagraphFont"/>
+    <w:uiPriority w:val="99"/>
+    <w:semiHidden/>
+    <w:rsid w:val="00650AA3"/>
+    <w:rPr>
+      <w:color w:val="666666"/>
+    </w:rPr>
+  </w:style>
+  <w:style w:type="paragraph" w:styleId="ListParagraph">
+    <w:name w:val="List Paragraph"/>
+    <w:basedOn w:val="Normal"/>
+    <w:uiPriority w:val="34"/>
+    <w:qFormat/>
+    <w:rsid w:val="00722E3F"/>
+    <w:pPr>
+      <w:ind w:left="720"/>
+      <w:contextualSpacing/>
+    </w:pPr>
+  </w:style>
 </w:styles>
+</file>
+
+<file path=word/ink/ink1.xml><?xml version="1.0" encoding="utf-8"?>
+<inkml:ink xmlns:inkml="http://www.w3.org/2003/InkML">
+  <inkml:definitions>
+    <inkml:context xml:id="ctx0">
+      <inkml:inkSource xml:id="inkSrc0">
+        <inkml:traceFormat>
+          <inkml:channel name="X" type="integer" min="-2.14748E9" max="2.14748E9" units="cm"/>
+          <inkml:channel name="Y" type="integer" min="-2.14748E9" max="2.14748E9" units="cm"/>
+        </inkml:traceFormat>
+        <inkml:channelProperties>
+          <inkml:channelProperty channel="X" name="resolution" value="1000" units="1/cm"/>
+          <inkml:channelProperty channel="Y" name="resolution" value="1000" units="1/cm"/>
+        </inkml:channelProperties>
+      </inkml:inkSource>
+      <inkml:timestamp xml:id="ts0" timeString="2024-04-13T20:21:16.690"/>
+    </inkml:context>
+    <inkml:brush xml:id="br0">
+      <inkml:brushProperty name="width" value="0.2" units="cm"/>
+      <inkml:brushProperty name="height" value="0.4" units="cm"/>
+      <inkml:brushProperty name="color" value="#00FDFF"/>
+      <inkml:brushProperty name="tip" value="rectangle"/>
+      <inkml:brushProperty name="rasterOp" value="maskPen"/>
+    </inkml:brush>
+  </inkml:definitions>
+  <inkml:trace contextRef="#ctx0" brushRef="#br0">0 117,'57'0,"2"0,0 0,0 0,11 0,-13 0,-4 0,-16 0,-3 0,-3 0,-1 0,52 0,-33-2,39 0,-41-2,6-1,3-1,2-1,-2 1,-2 0,-3 1,-4 0,-5 0,-3 0,0 0,1 0,2 0,1-1,0 1,-1 2,-2-1,-2 2,0-1,-3 0,-3 1,-4-1,-4 1,-2 0,-1 0,0 0,-1 0,-1 1,-1 0,-1 1,-1 0,-1 0,-1 0,-1 0,1 0,3 0,-1 0,1 0,-3 0,-1 0,2 0,0 0,2 0,-2 1,0 1,-3-1,-1 1</inkml:trace>
+</inkml:ink>
+</file>
+
+<file path=word/ink/ink2.xml><?xml version="1.0" encoding="utf-8"?>
+<inkml:ink xmlns:inkml="http://www.w3.org/2003/InkML">
+  <inkml:definitions>
+    <inkml:context xml:id="ctx0">
+      <inkml:inkSource xml:id="inkSrc0">
+        <inkml:traceFormat>
+          <inkml:channel name="X" type="integer" min="-2.14748E9" max="2.14748E9" units="cm"/>
+          <inkml:channel name="Y" type="integer" min="-2.14748E9" max="2.14748E9" units="cm"/>
+        </inkml:traceFormat>
+        <inkml:channelProperties>
+          <inkml:channelProperty channel="X" name="resolution" value="1000" units="1/cm"/>
+          <inkml:channelProperty channel="Y" name="resolution" value="1000" units="1/cm"/>
+        </inkml:channelProperties>
+      </inkml:inkSource>
+      <inkml:timestamp xml:id="ts0" timeString="2024-04-13T20:21:14.491"/>
+    </inkml:context>
+    <inkml:brush xml:id="br0">
+      <inkml:brushProperty name="width" value="0.2" units="cm"/>
+      <inkml:brushProperty name="height" value="0.4" units="cm"/>
+      <inkml:brushProperty name="color" value="#00FDFF"/>
+      <inkml:brushProperty name="tip" value="rectangle"/>
+      <inkml:brushProperty name="rasterOp" value="maskPen"/>
+    </inkml:brush>
+  </inkml:definitions>
+  <inkml:trace contextRef="#ctx0" brushRef="#br0">1 45,'56'0,"0"0,-10 0,9 0,12 0,-4 0,4 0,2 0,-3 0,7 0,-8 0,-7 0,-3 0,-4 0,-8 0,-6 0,-5 0,0 2,2 0,3 0,4 0,2-2,3-1,3-1,2-4,2-2,-2-3,-5 2,-5 3,-8 2,-6 1,-7 2,-5-1,-2 2,-1 0,1 0,0 0,-2 0,-2 0,-1 0</inkml:trace>
+</inkml:ink>
+</file>
+
+<file path=word/ink/ink3.xml><?xml version="1.0" encoding="utf-8"?>
+<inkml:ink xmlns:inkml="http://www.w3.org/2003/InkML">
+  <inkml:definitions>
+    <inkml:context xml:id="ctx0">
+      <inkml:inkSource xml:id="inkSrc0">
+        <inkml:traceFormat>
+          <inkml:channel name="X" type="integer" min="-2.14748E9" max="2.14748E9" units="cm"/>
+          <inkml:channel name="Y" type="integer" min="-2.14748E9" max="2.14748E9" units="cm"/>
+        </inkml:traceFormat>
+        <inkml:channelProperties>
+          <inkml:channelProperty channel="X" name="resolution" value="1000" units="1/cm"/>
+          <inkml:channelProperty channel="Y" name="resolution" value="1000" units="1/cm"/>
+        </inkml:channelProperties>
+      </inkml:inkSource>
+      <inkml:timestamp xml:id="ts0" timeString="2024-04-13T20:21:07.923"/>
+    </inkml:context>
+    <inkml:brush xml:id="br0">
+      <inkml:brushProperty name="width" value="0.2" units="cm"/>
+      <inkml:brushProperty name="height" value="0.4" units="cm"/>
+      <inkml:brushProperty name="color" value="#00FDFF"/>
+      <inkml:brushProperty name="tip" value="rectangle"/>
+      <inkml:brushProperty name="rasterOp" value="maskPen"/>
+    </inkml:brush>
+  </inkml:definitions>
+  <inkml:trace contextRef="#ctx0" brushRef="#br0">0 2,'62'0,"-1"0,-12 0,2 0,19 0,-12 0,-2 0,-2 0,-7 0,-4 0,-1 0,11 0,2 0,8 0,-8 0,-1 0,2 0,0 0,1 0,-2 0,-6 0,-4 0,-5 0,-6 0,-1 0,-3 0,-2 0,-2 0,-1 0,-3 0,-2 0,-2 0,-1 0,-1 0,0 0,2 0,0 1,2 0,0 1,-1 0,2-2,-3 0,0 0,-1 2,-1-1,0 1,-1-1,-1-1,-3 0,-64-6,42 5,-49-5</inkml:trace>
+</inkml:ink>
+</file>
+
+<file path=word/ink/ink4.xml><?xml version="1.0" encoding="utf-8"?>
+<inkml:ink xmlns:inkml="http://www.w3.org/2003/InkML">
+  <inkml:definitions>
+    <inkml:context xml:id="ctx0">
+      <inkml:inkSource xml:id="inkSrc0">
+        <inkml:traceFormat>
+          <inkml:channel name="X" type="integer" min="-2.14748E9" max="2.14748E9" units="cm"/>
+          <inkml:channel name="Y" type="integer" min="-2.14748E9" max="2.14748E9" units="cm"/>
+        </inkml:traceFormat>
+        <inkml:channelProperties>
+          <inkml:channelProperty channel="X" name="resolution" value="1000" units="1/cm"/>
+          <inkml:channelProperty channel="Y" name="resolution" value="1000" units="1/cm"/>
+        </inkml:channelProperties>
+      </inkml:inkSource>
+      <inkml:timestamp xml:id="ts0" timeString="2024-04-13T20:21:05.460"/>
+    </inkml:context>
+    <inkml:brush xml:id="br0">
+      <inkml:brushProperty name="width" value="0.2" units="cm"/>
+      <inkml:brushProperty name="height" value="0.4" units="cm"/>
+      <inkml:brushProperty name="color" value="#00FDFF"/>
+      <inkml:brushProperty name="tip" value="rectangle"/>
+      <inkml:brushProperty name="rasterOp" value="maskPen"/>
+    </inkml:brush>
+  </inkml:definitions>
+  <inkml:trace contextRef="#ctx0" brushRef="#br0">1 77,'40'0,"-5"0,-11 0,2 0,1 0,6 0,5 0,2 0,3 0,-1 0,-6 0,45 6,-28-2,25 3,-38-4,-10-3,0 0,1 0,-1 0,-1 0,1 0,0 0,0 0,-1 0,-3 0,0 0,-2 0,1 0,0 0,4 0,3-1,3-1,1-2,2-1,1-2,0-1,2-1,-1 0,1 1,-1 1,-4-1,-2 2,-6 0,-2 1,-5 2,-3 1,-3 0,-2 0,-6 1,-2-1</inkml:trace>
+</inkml:ink>
+</file>
+
+<file path=word/ink/ink5.xml><?xml version="1.0" encoding="utf-8"?>
+<inkml:ink xmlns:inkml="http://www.w3.org/2003/InkML">
+  <inkml:definitions>
+    <inkml:context xml:id="ctx0">
+      <inkml:inkSource xml:id="inkSrc0">
+        <inkml:traceFormat>
+          <inkml:channel name="X" type="integer" min="-2.14748E9" max="2.14748E9" units="cm"/>
+          <inkml:channel name="Y" type="integer" min="-2.14748E9" max="2.14748E9" units="cm"/>
+        </inkml:traceFormat>
+        <inkml:channelProperties>
+          <inkml:channelProperty channel="X" name="resolution" value="1000" units="1/cm"/>
+          <inkml:channelProperty channel="Y" name="resolution" value="1000" units="1/cm"/>
+        </inkml:channelProperties>
+      </inkml:inkSource>
+      <inkml:timestamp xml:id="ts0" timeString="2024-04-13T22:12:08.454"/>
+    </inkml:context>
+    <inkml:brush xml:id="br0">
+      <inkml:brushProperty name="width" value="0.2" units="cm"/>
+      <inkml:brushProperty name="height" value="0.4" units="cm"/>
+      <inkml:brushProperty name="color" value="#00FDFF"/>
+      <inkml:brushProperty name="tip" value="rectangle"/>
+      <inkml:brushProperty name="rasterOp" value="maskPen"/>
+    </inkml:brush>
+  </inkml:definitions>
+  <inkml:trace contextRef="#ctx0" brushRef="#br0">0 73,'76'0,"1"0,6 0,8 0,-40 0,0 0,40 0,1 0,4 0,-17-7,13-3,-11 1,-24 5,-1 0,19-5,7-2,-26 3,-39 5,0 1,-2 0,-3 2,-3-2,-3 0</inkml:trace>
+</inkml:ink>
+</file>
+
+<file path=word/ink/ink6.xml><?xml version="1.0" encoding="utf-8"?>
+<inkml:ink xmlns:inkml="http://www.w3.org/2003/InkML">
+  <inkml:definitions>
+    <inkml:context xml:id="ctx0">
+      <inkml:inkSource xml:id="inkSrc0">
+        <inkml:traceFormat>
+          <inkml:channel name="X" type="integer" min="-2.14748E9" max="2.14748E9" units="cm"/>
+          <inkml:channel name="Y" type="integer" min="-2.14748E9" max="2.14748E9" units="cm"/>
+        </inkml:traceFormat>
+        <inkml:channelProperties>
+          <inkml:channelProperty channel="X" name="resolution" value="1000" units="1/cm"/>
+          <inkml:channelProperty channel="Y" name="resolution" value="1000" units="1/cm"/>
+        </inkml:channelProperties>
+      </inkml:inkSource>
+      <inkml:timestamp xml:id="ts0" timeString="2024-04-13T22:12:06.815"/>
+    </inkml:context>
+    <inkml:brush xml:id="br0">
+      <inkml:brushProperty name="width" value="0.2" units="cm"/>
+      <inkml:brushProperty name="height" value="0.4" units="cm"/>
+      <inkml:brushProperty name="color" value="#00FDFF"/>
+      <inkml:brushProperty name="tip" value="rectangle"/>
+      <inkml:brushProperty name="rasterOp" value="maskPen"/>
+    </inkml:brush>
+  </inkml:definitions>
+  <inkml:trace contextRef="#ctx0" brushRef="#br0">0 1,'100'0,"-36"0,32 0,-44 0,7 0,5 0,-6 0,1 0,13 3,17 3,-12-1,9-2,-10 2,11 1,-26-3,-41-3,-1 2,-2-1,-1 1,-1 1,-2-1,0 1,0 0,0 0,-2 0,0 2,-3-3,3 3,-1-4,5 2,1-2,1 1,-1 0,-7-1,-4-1</inkml:trace>
+</inkml:ink>
+</file>
+
+<file path=word/ink/ink7.xml><?xml version="1.0" encoding="utf-8"?>
+<inkml:ink xmlns:inkml="http://www.w3.org/2003/InkML">
+  <inkml:definitions>
+    <inkml:context xml:id="ctx0">
+      <inkml:inkSource xml:id="inkSrc0">
+        <inkml:traceFormat>
+          <inkml:channel name="X" type="integer" min="-2.14748E9" max="2.14748E9" units="cm"/>
+          <inkml:channel name="Y" type="integer" min="-2.14748E9" max="2.14748E9" units="cm"/>
+        </inkml:traceFormat>
+        <inkml:channelProperties>
+          <inkml:channelProperty channel="X" name="resolution" value="1000" units="1/cm"/>
+          <inkml:channelProperty channel="Y" name="resolution" value="1000" units="1/cm"/>
+        </inkml:channelProperties>
+      </inkml:inkSource>
+      <inkml:timestamp xml:id="ts0" timeString="2024-04-13T22:12:03.617"/>
+    </inkml:context>
+    <inkml:brush xml:id="br0">
+      <inkml:brushProperty name="width" value="0.2" units="cm"/>
+      <inkml:brushProperty name="height" value="0.4" units="cm"/>
+      <inkml:brushProperty name="color" value="#00FDFF"/>
+      <inkml:brushProperty name="tip" value="rectangle"/>
+      <inkml:brushProperty name="rasterOp" value="maskPen"/>
+    </inkml:brush>
+  </inkml:definitions>
+  <inkml:trace contextRef="#ctx0" brushRef="#br0">0 60,'55'0,"5"0,0 0,8 0,8 0,-8 0,9 0,3 0,3-2,6-2,-13-3,-11 0,-11 3,14-3,0 1,-10 2,6-2,-5 1,-33 3,-3 1,-4-1,-4 0,-2 1,-6 1,-1 0</inkml:trace>
+</inkml:ink>
+</file>
+
+<file path=word/ink/ink8.xml><?xml version="1.0" encoding="utf-8"?>
+<inkml:ink xmlns:inkml="http://www.w3.org/2003/InkML">
+  <inkml:definitions>
+    <inkml:context xml:id="ctx0">
+      <inkml:inkSource xml:id="inkSrc0">
+        <inkml:traceFormat>
+          <inkml:channel name="X" type="integer" min="-2.14748E9" max="2.14748E9" units="cm"/>
+          <inkml:channel name="Y" type="integer" min="-2.14748E9" max="2.14748E9" units="cm"/>
+        </inkml:traceFormat>
+        <inkml:channelProperties>
+          <inkml:channelProperty channel="X" name="resolution" value="1000" units="1/cm"/>
+          <inkml:channelProperty channel="Y" name="resolution" value="1000" units="1/cm"/>
+        </inkml:channelProperties>
+      </inkml:inkSource>
+      <inkml:timestamp xml:id="ts0" timeString="2024-04-13T22:12:01.729"/>
+    </inkml:context>
+    <inkml:brush xml:id="br0">
+      <inkml:brushProperty name="width" value="0.2" units="cm"/>
+      <inkml:brushProperty name="height" value="0.4" units="cm"/>
+      <inkml:brushProperty name="color" value="#00FDFF"/>
+      <inkml:brushProperty name="tip" value="rectangle"/>
+      <inkml:brushProperty name="rasterOp" value="maskPen"/>
+    </inkml:brush>
+  </inkml:definitions>
+  <inkml:trace contextRef="#ctx0" brushRef="#br0">1 1,'62'0,"3"0,-6 0,-2 0,14 0,17 0,-11 0,15 0,-18 0,12 0,-20 0,-22 0,-3 0,0 0,-5 0,16 0,2 0,-2 0,2 0,-4 0,-18 0,-1 0,-3 0,-2 0,-5 0,-5 1,-5 1,-3 0,-4 1</inkml:trace>
+</inkml:ink>
 </file>
 
 <file path=word/theme/theme1.xml><?xml version="1.0" encoding="utf-8"?>
